--- a/ЛБ ГордеюкРО 631п.docx
+++ b/ЛБ ГордеюкРО 631п.docx
@@ -8470,7 +8470,7 @@
                 <w:bCs/>
                 <w:szCs w:val="28"/>
               </w:rPr>
-              <w:t>-</w:t>
+              <w:t>+</w:t>
             </w:r>
           </w:p>
         </w:tc>
@@ -16142,6 +16142,444 @@
           <w:color w:val="000000"/>
           <w:sz w:val="19"/>
           <w:szCs w:val="19"/>
+          <w:lang w:val="en-US"/>
+        </w:rPr>
+        <w:t xml:space="preserve">            </w:t>
+      </w:r>
+      <w:proofErr w:type="spellStart"/>
+      <w:r>
+        <w:rPr>
+          <w:rFonts w:ascii="Cascadia Mono" w:hAnsi="Cascadia Mono" w:cs="Cascadia Mono"/>
+          <w:color w:val="000000"/>
+          <w:sz w:val="19"/>
+          <w:szCs w:val="19"/>
+          <w:lang w:val="ru-UA"/>
+        </w:rPr>
+        <w:t>glLoadIdentity</w:t>
+      </w:r>
+      <w:proofErr w:type="spellEnd"/>
+      <w:r>
+        <w:rPr>
+          <w:rFonts w:ascii="Cascadia Mono" w:hAnsi="Cascadia Mono" w:cs="Cascadia Mono"/>
+          <w:color w:val="000000"/>
+          <w:sz w:val="19"/>
+          <w:szCs w:val="19"/>
+          <w:lang w:val="ru-UA"/>
+        </w:rPr>
+        <w:t>();</w:t>
+      </w:r>
+    </w:p>
+    <w:p>
+      <w:pPr>
+        <w:pStyle w:val="Code"/>
+        <w:numPr>
+          <w:ilvl w:val="0"/>
+          <w:numId w:val="8"/>
+        </w:numPr>
+        <w:autoSpaceDE w:val="0"/>
+        <w:autoSpaceDN w:val="0"/>
+        <w:adjustRightInd w:val="0"/>
+        <w:jc w:val="left"/>
+        <w:rPr>
+          <w:rFonts w:ascii="Cascadia Mono" w:hAnsi="Cascadia Mono" w:cs="Cascadia Mono"/>
+          <w:color w:val="000000"/>
+          <w:sz w:val="19"/>
+          <w:szCs w:val="19"/>
+          <w:lang w:val="ru-UA"/>
+        </w:rPr>
+      </w:pPr>
+      <w:r>
+        <w:rPr>
+          <w:rFonts w:ascii="Cascadia Mono" w:hAnsi="Cascadia Mono" w:cs="Cascadia Mono"/>
+          <w:color w:val="000000"/>
+          <w:sz w:val="19"/>
+          <w:szCs w:val="19"/>
+          <w:lang w:val="en-US"/>
+        </w:rPr>
+        <w:t xml:space="preserve">            </w:t>
+      </w:r>
+      <w:proofErr w:type="spellStart"/>
+      <w:r>
+        <w:rPr>
+          <w:rFonts w:ascii="Cascadia Mono" w:hAnsi="Cascadia Mono" w:cs="Cascadia Mono"/>
+          <w:color w:val="000000"/>
+          <w:sz w:val="19"/>
+          <w:szCs w:val="19"/>
+          <w:lang w:val="ru-UA"/>
+        </w:rPr>
+        <w:t>glViewport</w:t>
+      </w:r>
+      <w:proofErr w:type="spellEnd"/>
+      <w:r>
+        <w:rPr>
+          <w:rFonts w:ascii="Cascadia Mono" w:hAnsi="Cascadia Mono" w:cs="Cascadia Mono"/>
+          <w:color w:val="000000"/>
+          <w:sz w:val="19"/>
+          <w:szCs w:val="19"/>
+          <w:lang w:val="ru-UA"/>
+        </w:rPr>
+        <w:t xml:space="preserve">(0, 0, </w:t>
+      </w:r>
+      <w:proofErr w:type="spellStart"/>
+      <w:r>
+        <w:rPr>
+          <w:rFonts w:ascii="Cascadia Mono" w:hAnsi="Cascadia Mono" w:cs="Cascadia Mono"/>
+          <w:color w:val="000000"/>
+          <w:sz w:val="19"/>
+          <w:szCs w:val="19"/>
+          <w:lang w:val="ru-UA"/>
+        </w:rPr>
+        <w:t>Width</w:t>
+      </w:r>
+      <w:proofErr w:type="spellEnd"/>
+      <w:r>
+        <w:rPr>
+          <w:rFonts w:ascii="Cascadia Mono" w:hAnsi="Cascadia Mono" w:cs="Cascadia Mono"/>
+          <w:color w:val="000000"/>
+          <w:sz w:val="19"/>
+          <w:szCs w:val="19"/>
+          <w:lang w:val="ru-UA"/>
+        </w:rPr>
+        <w:t xml:space="preserve">, </w:t>
+      </w:r>
+      <w:proofErr w:type="spellStart"/>
+      <w:r>
+        <w:rPr>
+          <w:rFonts w:ascii="Cascadia Mono" w:hAnsi="Cascadia Mono" w:cs="Cascadia Mono"/>
+          <w:color w:val="000000"/>
+          <w:sz w:val="19"/>
+          <w:szCs w:val="19"/>
+          <w:lang w:val="ru-UA"/>
+        </w:rPr>
+        <w:t>Height</w:t>
+      </w:r>
+      <w:proofErr w:type="spellEnd"/>
+      <w:r>
+        <w:rPr>
+          <w:rFonts w:ascii="Cascadia Mono" w:hAnsi="Cascadia Mono" w:cs="Cascadia Mono"/>
+          <w:color w:val="000000"/>
+          <w:sz w:val="19"/>
+          <w:szCs w:val="19"/>
+          <w:lang w:val="ru-UA"/>
+        </w:rPr>
+        <w:t>);</w:t>
+      </w:r>
+    </w:p>
+    <w:p>
+      <w:pPr>
+        <w:pStyle w:val="Code"/>
+        <w:numPr>
+          <w:ilvl w:val="0"/>
+          <w:numId w:val="8"/>
+        </w:numPr>
+        <w:autoSpaceDE w:val="0"/>
+        <w:autoSpaceDN w:val="0"/>
+        <w:adjustRightInd w:val="0"/>
+        <w:jc w:val="left"/>
+        <w:rPr>
+          <w:rFonts w:ascii="Cascadia Mono" w:hAnsi="Cascadia Mono" w:cs="Cascadia Mono"/>
+          <w:color w:val="000000"/>
+          <w:sz w:val="19"/>
+          <w:szCs w:val="19"/>
+          <w:lang w:val="ru-UA"/>
+        </w:rPr>
+      </w:pPr>
+      <w:r>
+        <w:rPr>
+          <w:rFonts w:ascii="Cascadia Mono" w:hAnsi="Cascadia Mono" w:cs="Cascadia Mono"/>
+          <w:color w:val="000000"/>
+          <w:sz w:val="19"/>
+          <w:szCs w:val="19"/>
+          <w:lang w:val="en-US"/>
+        </w:rPr>
+        <w:t xml:space="preserve">            </w:t>
+      </w:r>
+      <w:r>
+        <w:rPr>
+          <w:rFonts w:ascii="Cascadia Mono" w:hAnsi="Cascadia Mono" w:cs="Cascadia Mono"/>
+          <w:color w:val="000000"/>
+          <w:sz w:val="19"/>
+          <w:szCs w:val="19"/>
+          <w:lang w:val="ru-UA"/>
+        </w:rPr>
+        <w:t>gluOrtho2D(-</w:t>
+      </w:r>
+      <w:proofErr w:type="spellStart"/>
+      <w:r>
+        <w:rPr>
+          <w:rFonts w:ascii="Cascadia Mono" w:hAnsi="Cascadia Mono" w:cs="Cascadia Mono"/>
+          <w:color w:val="000000"/>
+          <w:sz w:val="19"/>
+          <w:szCs w:val="19"/>
+          <w:lang w:val="ru-UA"/>
+        </w:rPr>
+        <w:t>Width</w:t>
+      </w:r>
+      <w:proofErr w:type="spellEnd"/>
+      <w:r>
+        <w:rPr>
+          <w:rFonts w:ascii="Cascadia Mono" w:hAnsi="Cascadia Mono" w:cs="Cascadia Mono"/>
+          <w:color w:val="000000"/>
+          <w:sz w:val="19"/>
+          <w:szCs w:val="19"/>
+          <w:lang w:val="ru-UA"/>
+        </w:rPr>
+        <w:t xml:space="preserve"> / 2, </w:t>
+      </w:r>
+      <w:proofErr w:type="spellStart"/>
+      <w:r>
+        <w:rPr>
+          <w:rFonts w:ascii="Cascadia Mono" w:hAnsi="Cascadia Mono" w:cs="Cascadia Mono"/>
+          <w:color w:val="000000"/>
+          <w:sz w:val="19"/>
+          <w:szCs w:val="19"/>
+          <w:lang w:val="ru-UA"/>
+        </w:rPr>
+        <w:t>Width</w:t>
+      </w:r>
+      <w:proofErr w:type="spellEnd"/>
+      <w:r>
+        <w:rPr>
+          <w:rFonts w:ascii="Cascadia Mono" w:hAnsi="Cascadia Mono" w:cs="Cascadia Mono"/>
+          <w:color w:val="000000"/>
+          <w:sz w:val="19"/>
+          <w:szCs w:val="19"/>
+          <w:lang w:val="ru-UA"/>
+        </w:rPr>
+        <w:t xml:space="preserve"> / 2, -</w:t>
+      </w:r>
+      <w:proofErr w:type="spellStart"/>
+      <w:r>
+        <w:rPr>
+          <w:rFonts w:ascii="Cascadia Mono" w:hAnsi="Cascadia Mono" w:cs="Cascadia Mono"/>
+          <w:color w:val="000000"/>
+          <w:sz w:val="19"/>
+          <w:szCs w:val="19"/>
+          <w:lang w:val="ru-UA"/>
+        </w:rPr>
+        <w:t>Height</w:t>
+      </w:r>
+      <w:proofErr w:type="spellEnd"/>
+      <w:r>
+        <w:rPr>
+          <w:rFonts w:ascii="Cascadia Mono" w:hAnsi="Cascadia Mono" w:cs="Cascadia Mono"/>
+          <w:color w:val="000000"/>
+          <w:sz w:val="19"/>
+          <w:szCs w:val="19"/>
+          <w:lang w:val="ru-UA"/>
+        </w:rPr>
+        <w:t xml:space="preserve"> / 2, </w:t>
+      </w:r>
+      <w:proofErr w:type="spellStart"/>
+      <w:r>
+        <w:rPr>
+          <w:rFonts w:ascii="Cascadia Mono" w:hAnsi="Cascadia Mono" w:cs="Cascadia Mono"/>
+          <w:color w:val="000000"/>
+          <w:sz w:val="19"/>
+          <w:szCs w:val="19"/>
+          <w:lang w:val="ru-UA"/>
+        </w:rPr>
+        <w:t>Height</w:t>
+      </w:r>
+      <w:proofErr w:type="spellEnd"/>
+      <w:r>
+        <w:rPr>
+          <w:rFonts w:ascii="Cascadia Mono" w:hAnsi="Cascadia Mono" w:cs="Cascadia Mono"/>
+          <w:color w:val="000000"/>
+          <w:sz w:val="19"/>
+          <w:szCs w:val="19"/>
+          <w:lang w:val="ru-UA"/>
+        </w:rPr>
+        <w:t xml:space="preserve"> / 2);</w:t>
+      </w:r>
+    </w:p>
+    <w:p>
+      <w:pPr>
+        <w:pStyle w:val="Code"/>
+        <w:numPr>
+          <w:ilvl w:val="0"/>
+          <w:numId w:val="8"/>
+        </w:numPr>
+        <w:autoSpaceDE w:val="0"/>
+        <w:autoSpaceDN w:val="0"/>
+        <w:adjustRightInd w:val="0"/>
+        <w:jc w:val="left"/>
+        <w:rPr>
+          <w:rFonts w:ascii="Cascadia Mono" w:hAnsi="Cascadia Mono" w:cs="Cascadia Mono"/>
+          <w:color w:val="000000"/>
+          <w:sz w:val="19"/>
+          <w:szCs w:val="19"/>
+          <w:lang w:val="ru-UA"/>
+        </w:rPr>
+      </w:pPr>
+      <w:r>
+        <w:rPr>
+          <w:rFonts w:ascii="Cascadia Mono" w:hAnsi="Cascadia Mono" w:cs="Cascadia Mono"/>
+          <w:color w:val="000000"/>
+          <w:sz w:val="19"/>
+          <w:szCs w:val="19"/>
+          <w:lang w:val="en-US"/>
+        </w:rPr>
+        <w:t xml:space="preserve">            </w:t>
+      </w:r>
+      <w:proofErr w:type="spellStart"/>
+      <w:r>
+        <w:rPr>
+          <w:rFonts w:ascii="Cascadia Mono" w:hAnsi="Cascadia Mono" w:cs="Cascadia Mono"/>
+          <w:color w:val="000000"/>
+          <w:sz w:val="19"/>
+          <w:szCs w:val="19"/>
+          <w:lang w:val="ru-UA"/>
+        </w:rPr>
+        <w:t>draw.DrawButtons</w:t>
+      </w:r>
+      <w:proofErr w:type="spellEnd"/>
+      <w:r>
+        <w:rPr>
+          <w:rFonts w:ascii="Cascadia Mono" w:hAnsi="Cascadia Mono" w:cs="Cascadia Mono"/>
+          <w:color w:val="000000"/>
+          <w:sz w:val="19"/>
+          <w:szCs w:val="19"/>
+          <w:lang w:val="ru-UA"/>
+        </w:rPr>
+        <w:t>(</w:t>
+      </w:r>
+      <w:proofErr w:type="spellStart"/>
+      <w:r>
+        <w:rPr>
+          <w:rFonts w:ascii="Cascadia Mono" w:hAnsi="Cascadia Mono" w:cs="Cascadia Mono"/>
+          <w:color w:val="000000"/>
+          <w:sz w:val="19"/>
+          <w:szCs w:val="19"/>
+          <w:lang w:val="ru-UA"/>
+        </w:rPr>
+        <w:t>DrawingMode</w:t>
+      </w:r>
+      <w:proofErr w:type="spellEnd"/>
+      <w:r>
+        <w:rPr>
+          <w:rFonts w:ascii="Cascadia Mono" w:hAnsi="Cascadia Mono" w:cs="Cascadia Mono"/>
+          <w:color w:val="000000"/>
+          <w:sz w:val="19"/>
+          <w:szCs w:val="19"/>
+          <w:lang w:val="ru-UA"/>
+        </w:rPr>
+        <w:t>, -</w:t>
+      </w:r>
+      <w:proofErr w:type="spellStart"/>
+      <w:r>
+        <w:rPr>
+          <w:rFonts w:ascii="Cascadia Mono" w:hAnsi="Cascadia Mono" w:cs="Cascadia Mono"/>
+          <w:color w:val="000000"/>
+          <w:sz w:val="19"/>
+          <w:szCs w:val="19"/>
+          <w:lang w:val="ru-UA"/>
+        </w:rPr>
+        <w:t>Width</w:t>
+      </w:r>
+      <w:proofErr w:type="spellEnd"/>
+      <w:r>
+        <w:rPr>
+          <w:rFonts w:ascii="Cascadia Mono" w:hAnsi="Cascadia Mono" w:cs="Cascadia Mono"/>
+          <w:color w:val="000000"/>
+          <w:sz w:val="19"/>
+          <w:szCs w:val="19"/>
+          <w:lang w:val="ru-UA"/>
+        </w:rPr>
+        <w:t xml:space="preserve"> / 2, </w:t>
+      </w:r>
+      <w:proofErr w:type="spellStart"/>
+      <w:r>
+        <w:rPr>
+          <w:rFonts w:ascii="Cascadia Mono" w:hAnsi="Cascadia Mono" w:cs="Cascadia Mono"/>
+          <w:color w:val="000000"/>
+          <w:sz w:val="19"/>
+          <w:szCs w:val="19"/>
+          <w:lang w:val="ru-UA"/>
+        </w:rPr>
+        <w:t>Width</w:t>
+      </w:r>
+      <w:proofErr w:type="spellEnd"/>
+      <w:r>
+        <w:rPr>
+          <w:rFonts w:ascii="Cascadia Mono" w:hAnsi="Cascadia Mono" w:cs="Cascadia Mono"/>
+          <w:color w:val="000000"/>
+          <w:sz w:val="19"/>
+          <w:szCs w:val="19"/>
+          <w:lang w:val="ru-UA"/>
+        </w:rPr>
+        <w:t xml:space="preserve"> / 2, -</w:t>
+      </w:r>
+      <w:proofErr w:type="spellStart"/>
+      <w:r>
+        <w:rPr>
+          <w:rFonts w:ascii="Cascadia Mono" w:hAnsi="Cascadia Mono" w:cs="Cascadia Mono"/>
+          <w:color w:val="000000"/>
+          <w:sz w:val="19"/>
+          <w:szCs w:val="19"/>
+          <w:lang w:val="ru-UA"/>
+        </w:rPr>
+        <w:t>Height</w:t>
+      </w:r>
+      <w:proofErr w:type="spellEnd"/>
+      <w:r>
+        <w:rPr>
+          <w:rFonts w:ascii="Cascadia Mono" w:hAnsi="Cascadia Mono" w:cs="Cascadia Mono"/>
+          <w:color w:val="000000"/>
+          <w:sz w:val="19"/>
+          <w:szCs w:val="19"/>
+          <w:lang w:val="ru-UA"/>
+        </w:rPr>
+        <w:t xml:space="preserve"> / 2, </w:t>
+      </w:r>
+      <w:proofErr w:type="spellStart"/>
+      <w:r>
+        <w:rPr>
+          <w:rFonts w:ascii="Cascadia Mono" w:hAnsi="Cascadia Mono" w:cs="Cascadia Mono"/>
+          <w:color w:val="000000"/>
+          <w:sz w:val="19"/>
+          <w:szCs w:val="19"/>
+          <w:lang w:val="ru-UA"/>
+        </w:rPr>
+        <w:t>Height</w:t>
+      </w:r>
+      <w:proofErr w:type="spellEnd"/>
+      <w:r>
+        <w:rPr>
+          <w:rFonts w:ascii="Cascadia Mono" w:hAnsi="Cascadia Mono" w:cs="Cascadia Mono"/>
+          <w:color w:val="000000"/>
+          <w:sz w:val="19"/>
+          <w:szCs w:val="19"/>
+          <w:lang w:val="ru-UA"/>
+        </w:rPr>
+        <w:t xml:space="preserve"> / 2);</w:t>
+      </w:r>
+    </w:p>
+    <w:p>
+      <w:pPr>
+        <w:pStyle w:val="Code"/>
+        <w:numPr>
+          <w:ilvl w:val="0"/>
+          <w:numId w:val="8"/>
+        </w:numPr>
+        <w:autoSpaceDE w:val="0"/>
+        <w:autoSpaceDN w:val="0"/>
+        <w:adjustRightInd w:val="0"/>
+        <w:jc w:val="left"/>
+        <w:rPr>
+          <w:rFonts w:ascii="Cascadia Mono" w:hAnsi="Cascadia Mono" w:cs="Cascadia Mono"/>
+          <w:color w:val="000000"/>
+          <w:sz w:val="19"/>
+          <w:szCs w:val="19"/>
+          <w:lang w:val="ru-UA"/>
+        </w:rPr>
+      </w:pPr>
+      <w:r>
+        <w:rPr>
+          <w:rFonts w:ascii="Cascadia Mono" w:hAnsi="Cascadia Mono" w:cs="Cascadia Mono"/>
+          <w:color w:val="000000"/>
+          <w:sz w:val="19"/>
+          <w:szCs w:val="19"/>
           <w:lang w:val="ru-UA"/>
         </w:rPr>
         <w:t xml:space="preserve">        }        </w:t>
@@ -16665,6 +17103,7 @@
         <w:jc w:val="left"/>
       </w:pPr>
       <w:r>
+        <w:lastRenderedPageBreak/>
         <w:t xml:space="preserve">            </w:t>
       </w:r>
       <w:proofErr w:type="spellStart"/>
@@ -16777,7 +17216,6 @@
         <w:jc w:val="left"/>
       </w:pPr>
       <w:r>
-        <w:lastRenderedPageBreak/>
         <w:t xml:space="preserve">                    </w:t>
       </w:r>
       <w:proofErr w:type="spellStart"/>
@@ -18147,118 +18585,6 @@
       </w:pPr>
       <w:r>
         <w:t xml:space="preserve">                                glColor3f(255, 255, 255);</w:t>
-      </w:r>
-    </w:p>
-    <w:p>
-      <w:pPr>
-        <w:pStyle w:val="Code"/>
-        <w:numPr>
-          <w:ilvl w:val="0"/>
-          <w:numId w:val="4"/>
-        </w:numPr>
-        <w:autoSpaceDE w:val="0"/>
-        <w:autoSpaceDN w:val="0"/>
-        <w:adjustRightInd w:val="0"/>
-        <w:jc w:val="left"/>
-      </w:pPr>
-      <w:r>
-        <w:t xml:space="preserve">                                </w:t>
-      </w:r>
-      <w:proofErr w:type="spellStart"/>
-      <w:r>
-        <w:t>glBegin</w:t>
-      </w:r>
-      <w:proofErr w:type="spellEnd"/>
-      <w:r>
-        <w:t>(GL_LINE_LOOP);</w:t>
-      </w:r>
-    </w:p>
-    <w:p>
-      <w:pPr>
-        <w:pStyle w:val="Code"/>
-        <w:numPr>
-          <w:ilvl w:val="0"/>
-          <w:numId w:val="4"/>
-        </w:numPr>
-        <w:autoSpaceDE w:val="0"/>
-        <w:autoSpaceDN w:val="0"/>
-        <w:adjustRightInd w:val="0"/>
-        <w:jc w:val="left"/>
-      </w:pPr>
-      <w:r>
-        <w:t xml:space="preserve">                                </w:t>
-      </w:r>
-      <w:proofErr w:type="spellStart"/>
-      <w:r>
-        <w:t>CoordinatesTriangleUP</w:t>
-      </w:r>
-      <w:proofErr w:type="spellEnd"/>
-      <w:r>
-        <w:t>(</w:t>
-      </w:r>
-      <w:proofErr w:type="spellStart"/>
-      <w:r>
-        <w:t>offsetX</w:t>
-      </w:r>
-      <w:proofErr w:type="spellEnd"/>
-      <w:r>
-        <w:t xml:space="preserve"> + </w:t>
-      </w:r>
-      <w:proofErr w:type="spellStart"/>
-      <w:r>
-        <w:t>size</w:t>
-      </w:r>
-      <w:proofErr w:type="spellEnd"/>
-      <w:r>
-        <w:t xml:space="preserve"> / 2, </w:t>
-      </w:r>
-      <w:proofErr w:type="spellStart"/>
-      <w:r>
-        <w:t>offsetY</w:t>
-      </w:r>
-      <w:proofErr w:type="spellEnd"/>
-      <w:r>
-        <w:t xml:space="preserve"> + </w:t>
-      </w:r>
-      <w:proofErr w:type="spellStart"/>
-      <w:r>
-        <w:t>size</w:t>
-      </w:r>
-      <w:proofErr w:type="spellEnd"/>
-      <w:r>
-        <w:t xml:space="preserve">, </w:t>
-      </w:r>
-      <w:proofErr w:type="spellStart"/>
-      <w:r>
-        <w:t>size</w:t>
-      </w:r>
-      <w:proofErr w:type="spellEnd"/>
-      <w:r>
-        <w:t>);</w:t>
-      </w:r>
-    </w:p>
-    <w:p>
-      <w:pPr>
-        <w:pStyle w:val="Code"/>
-        <w:numPr>
-          <w:ilvl w:val="0"/>
-          <w:numId w:val="4"/>
-        </w:numPr>
-        <w:autoSpaceDE w:val="0"/>
-        <w:autoSpaceDN w:val="0"/>
-        <w:adjustRightInd w:val="0"/>
-        <w:jc w:val="left"/>
-      </w:pPr>
-      <w:r>
-        <w:t xml:space="preserve">                                </w:t>
-      </w:r>
-      <w:proofErr w:type="spellStart"/>
-      <w:r>
-        <w:t>glEnd</w:t>
-      </w:r>
-      <w:proofErr w:type="spellEnd"/>
-      <w:r>
-        <w:t>();</w:t>
       </w:r>
     </w:p>
     <w:p>
@@ -18303,6 +18629,118 @@
       </w:r>
       <w:proofErr w:type="spellStart"/>
       <w:r>
+        <w:t>CoordinatesTriangleUP</w:t>
+      </w:r>
+      <w:proofErr w:type="spellEnd"/>
+      <w:r>
+        <w:t>(</w:t>
+      </w:r>
+      <w:proofErr w:type="spellStart"/>
+      <w:r>
+        <w:t>offsetX</w:t>
+      </w:r>
+      <w:proofErr w:type="spellEnd"/>
+      <w:r>
+        <w:t xml:space="preserve"> + </w:t>
+      </w:r>
+      <w:proofErr w:type="spellStart"/>
+      <w:r>
+        <w:t>size</w:t>
+      </w:r>
+      <w:proofErr w:type="spellEnd"/>
+      <w:r>
+        <w:t xml:space="preserve"> / 2, </w:t>
+      </w:r>
+      <w:proofErr w:type="spellStart"/>
+      <w:r>
+        <w:t>offsetY</w:t>
+      </w:r>
+      <w:proofErr w:type="spellEnd"/>
+      <w:r>
+        <w:t xml:space="preserve"> + </w:t>
+      </w:r>
+      <w:proofErr w:type="spellStart"/>
+      <w:r>
+        <w:t>size</w:t>
+      </w:r>
+      <w:proofErr w:type="spellEnd"/>
+      <w:r>
+        <w:t xml:space="preserve">, </w:t>
+      </w:r>
+      <w:proofErr w:type="spellStart"/>
+      <w:r>
+        <w:t>size</w:t>
+      </w:r>
+      <w:proofErr w:type="spellEnd"/>
+      <w:r>
+        <w:t>);</w:t>
+      </w:r>
+    </w:p>
+    <w:p>
+      <w:pPr>
+        <w:pStyle w:val="Code"/>
+        <w:numPr>
+          <w:ilvl w:val="0"/>
+          <w:numId w:val="4"/>
+        </w:numPr>
+        <w:autoSpaceDE w:val="0"/>
+        <w:autoSpaceDN w:val="0"/>
+        <w:adjustRightInd w:val="0"/>
+        <w:jc w:val="left"/>
+      </w:pPr>
+      <w:r>
+        <w:t xml:space="preserve">                                </w:t>
+      </w:r>
+      <w:proofErr w:type="spellStart"/>
+      <w:r>
+        <w:t>glEnd</w:t>
+      </w:r>
+      <w:proofErr w:type="spellEnd"/>
+      <w:r>
+        <w:t>();</w:t>
+      </w:r>
+    </w:p>
+    <w:p>
+      <w:pPr>
+        <w:pStyle w:val="Code"/>
+        <w:numPr>
+          <w:ilvl w:val="0"/>
+          <w:numId w:val="4"/>
+        </w:numPr>
+        <w:autoSpaceDE w:val="0"/>
+        <w:autoSpaceDN w:val="0"/>
+        <w:adjustRightInd w:val="0"/>
+        <w:jc w:val="left"/>
+      </w:pPr>
+      <w:r>
+        <w:t xml:space="preserve">                                </w:t>
+      </w:r>
+      <w:proofErr w:type="spellStart"/>
+      <w:r>
+        <w:t>glBegin</w:t>
+      </w:r>
+      <w:proofErr w:type="spellEnd"/>
+      <w:r>
+        <w:t>(GL_LINE_LOOP);</w:t>
+      </w:r>
+    </w:p>
+    <w:p>
+      <w:pPr>
+        <w:pStyle w:val="Code"/>
+        <w:numPr>
+          <w:ilvl w:val="0"/>
+          <w:numId w:val="4"/>
+        </w:numPr>
+        <w:autoSpaceDE w:val="0"/>
+        <w:autoSpaceDN w:val="0"/>
+        <w:adjustRightInd w:val="0"/>
+        <w:jc w:val="left"/>
+      </w:pPr>
+      <w:r>
+        <w:t xml:space="preserve">                                </w:t>
+      </w:r>
+      <w:proofErr w:type="spellStart"/>
+      <w:r>
         <w:t>CoordinatesTriangleDown</w:t>
       </w:r>
       <w:proofErr w:type="spellEnd"/>
@@ -19295,22 +19733,2209 @@
       </w:r>
       <w:proofErr w:type="spellStart"/>
       <w:r>
+        <w:rPr>
+          <w:rFonts w:ascii="Cascadia Mono" w:hAnsi="Cascadia Mono" w:cs="Cascadia Mono"/>
+          <w:color w:val="000000"/>
+          <w:sz w:val="19"/>
+          <w:szCs w:val="19"/>
+          <w:lang w:val="ru-UA"/>
+        </w:rPr>
         <w:t>public</w:t>
       </w:r>
       <w:proofErr w:type="spellEnd"/>
       <w:r>
+        <w:rPr>
+          <w:rFonts w:ascii="Cascadia Mono" w:hAnsi="Cascadia Mono" w:cs="Cascadia Mono"/>
+          <w:color w:val="000000"/>
+          <w:sz w:val="19"/>
+          <w:szCs w:val="19"/>
+          <w:lang w:val="ru-UA"/>
+        </w:rPr>
         <w:t xml:space="preserve"> </w:t>
       </w:r>
       <w:proofErr w:type="spellStart"/>
       <w:r>
+        <w:rPr>
+          <w:rFonts w:ascii="Cascadia Mono" w:hAnsi="Cascadia Mono" w:cs="Cascadia Mono"/>
+          <w:color w:val="000000"/>
+          <w:sz w:val="19"/>
+          <w:szCs w:val="19"/>
+          <w:lang w:val="ru-UA"/>
+        </w:rPr>
         <w:t>void</w:t>
       </w:r>
       <w:proofErr w:type="spellEnd"/>
       <w:r>
+        <w:rPr>
+          <w:rFonts w:ascii="Cascadia Mono" w:hAnsi="Cascadia Mono" w:cs="Cascadia Mono"/>
+          <w:color w:val="000000"/>
+          <w:sz w:val="19"/>
+          <w:szCs w:val="19"/>
+          <w:lang w:val="ru-UA"/>
+        </w:rPr>
         <w:t xml:space="preserve"> </w:t>
       </w:r>
       <w:proofErr w:type="spellStart"/>
       <w:r>
+        <w:rPr>
+          <w:rFonts w:ascii="Cascadia Mono" w:hAnsi="Cascadia Mono" w:cs="Cascadia Mono"/>
+          <w:color w:val="000000"/>
+          <w:sz w:val="19"/>
+          <w:szCs w:val="19"/>
+          <w:lang w:val="ru-UA"/>
+        </w:rPr>
+        <w:t>DrawButtons</w:t>
+      </w:r>
+      <w:proofErr w:type="spellEnd"/>
+      <w:r>
+        <w:rPr>
+          <w:rFonts w:ascii="Cascadia Mono" w:hAnsi="Cascadia Mono" w:cs="Cascadia Mono"/>
+          <w:color w:val="000000"/>
+          <w:sz w:val="19"/>
+          <w:szCs w:val="19"/>
+          <w:lang w:val="ru-UA"/>
+        </w:rPr>
+        <w:t>(</w:t>
+      </w:r>
+      <w:proofErr w:type="spellStart"/>
+      <w:r>
+        <w:rPr>
+          <w:rFonts w:ascii="Cascadia Mono" w:hAnsi="Cascadia Mono" w:cs="Cascadia Mono"/>
+          <w:color w:val="000000"/>
+          <w:sz w:val="19"/>
+          <w:szCs w:val="19"/>
+          <w:lang w:val="ru-UA"/>
+        </w:rPr>
+        <w:t>DrawingMode</w:t>
+      </w:r>
+      <w:proofErr w:type="spellEnd"/>
+      <w:r>
+        <w:rPr>
+          <w:rFonts w:ascii="Cascadia Mono" w:hAnsi="Cascadia Mono" w:cs="Cascadia Mono"/>
+          <w:color w:val="000000"/>
+          <w:sz w:val="19"/>
+          <w:szCs w:val="19"/>
+          <w:lang w:val="ru-UA"/>
+        </w:rPr>
+        <w:t xml:space="preserve"> </w:t>
+      </w:r>
+      <w:proofErr w:type="spellStart"/>
+      <w:r>
+        <w:rPr>
+          <w:rFonts w:ascii="Cascadia Mono" w:hAnsi="Cascadia Mono" w:cs="Cascadia Mono"/>
+          <w:color w:val="000000"/>
+          <w:sz w:val="19"/>
+          <w:szCs w:val="19"/>
+          <w:lang w:val="ru-UA"/>
+        </w:rPr>
+        <w:t>drawingMode</w:t>
+      </w:r>
+      <w:proofErr w:type="spellEnd"/>
+      <w:r>
+        <w:rPr>
+          <w:rFonts w:ascii="Cascadia Mono" w:hAnsi="Cascadia Mono" w:cs="Cascadia Mono"/>
+          <w:color w:val="000000"/>
+          <w:sz w:val="19"/>
+          <w:szCs w:val="19"/>
+          <w:lang w:val="ru-UA"/>
+        </w:rPr>
+        <w:t xml:space="preserve">, </w:t>
+      </w:r>
+      <w:proofErr w:type="spellStart"/>
+      <w:r>
+        <w:rPr>
+          <w:rFonts w:ascii="Cascadia Mono" w:hAnsi="Cascadia Mono" w:cs="Cascadia Mono"/>
+          <w:color w:val="000000"/>
+          <w:sz w:val="19"/>
+          <w:szCs w:val="19"/>
+          <w:lang w:val="ru-UA"/>
+        </w:rPr>
+        <w:t>double</w:t>
+      </w:r>
+      <w:proofErr w:type="spellEnd"/>
+      <w:r>
+        <w:rPr>
+          <w:rFonts w:ascii="Cascadia Mono" w:hAnsi="Cascadia Mono" w:cs="Cascadia Mono"/>
+          <w:color w:val="000000"/>
+          <w:sz w:val="19"/>
+          <w:szCs w:val="19"/>
+          <w:lang w:val="ru-UA"/>
+        </w:rPr>
+        <w:t xml:space="preserve"> </w:t>
+      </w:r>
+      <w:proofErr w:type="spellStart"/>
+      <w:r>
+        <w:rPr>
+          <w:rFonts w:ascii="Cascadia Mono" w:hAnsi="Cascadia Mono" w:cs="Cascadia Mono"/>
+          <w:color w:val="000000"/>
+          <w:sz w:val="19"/>
+          <w:szCs w:val="19"/>
+          <w:lang w:val="ru-UA"/>
+        </w:rPr>
+        <w:t>start_x</w:t>
+      </w:r>
+      <w:proofErr w:type="spellEnd"/>
+      <w:r>
+        <w:rPr>
+          <w:rFonts w:ascii="Cascadia Mono" w:hAnsi="Cascadia Mono" w:cs="Cascadia Mono"/>
+          <w:color w:val="000000"/>
+          <w:sz w:val="19"/>
+          <w:szCs w:val="19"/>
+          <w:lang w:val="ru-UA"/>
+        </w:rPr>
+        <w:t xml:space="preserve">, </w:t>
+      </w:r>
+      <w:proofErr w:type="spellStart"/>
+      <w:r>
+        <w:rPr>
+          <w:rFonts w:ascii="Cascadia Mono" w:hAnsi="Cascadia Mono" w:cs="Cascadia Mono"/>
+          <w:color w:val="000000"/>
+          <w:sz w:val="19"/>
+          <w:szCs w:val="19"/>
+          <w:lang w:val="ru-UA"/>
+        </w:rPr>
+        <w:t>double</w:t>
+      </w:r>
+      <w:proofErr w:type="spellEnd"/>
+      <w:r>
+        <w:rPr>
+          <w:rFonts w:ascii="Cascadia Mono" w:hAnsi="Cascadia Mono" w:cs="Cascadia Mono"/>
+          <w:color w:val="000000"/>
+          <w:sz w:val="19"/>
+          <w:szCs w:val="19"/>
+          <w:lang w:val="ru-UA"/>
+        </w:rPr>
+        <w:t xml:space="preserve"> </w:t>
+      </w:r>
+      <w:proofErr w:type="spellStart"/>
+      <w:r>
+        <w:rPr>
+          <w:rFonts w:ascii="Cascadia Mono" w:hAnsi="Cascadia Mono" w:cs="Cascadia Mono"/>
+          <w:color w:val="000000"/>
+          <w:sz w:val="19"/>
+          <w:szCs w:val="19"/>
+          <w:lang w:val="ru-UA"/>
+        </w:rPr>
+        <w:t>end_x</w:t>
+      </w:r>
+      <w:proofErr w:type="spellEnd"/>
+      <w:r>
+        <w:rPr>
+          <w:rFonts w:ascii="Cascadia Mono" w:hAnsi="Cascadia Mono" w:cs="Cascadia Mono"/>
+          <w:color w:val="000000"/>
+          <w:sz w:val="19"/>
+          <w:szCs w:val="19"/>
+          <w:lang w:val="ru-UA"/>
+        </w:rPr>
+        <w:t xml:space="preserve">, </w:t>
+      </w:r>
+      <w:proofErr w:type="spellStart"/>
+      <w:r>
+        <w:rPr>
+          <w:rFonts w:ascii="Cascadia Mono" w:hAnsi="Cascadia Mono" w:cs="Cascadia Mono"/>
+          <w:color w:val="000000"/>
+          <w:sz w:val="19"/>
+          <w:szCs w:val="19"/>
+          <w:lang w:val="ru-UA"/>
+        </w:rPr>
+        <w:t>double</w:t>
+      </w:r>
+      <w:proofErr w:type="spellEnd"/>
+      <w:r>
+        <w:rPr>
+          <w:rFonts w:ascii="Cascadia Mono" w:hAnsi="Cascadia Mono" w:cs="Cascadia Mono"/>
+          <w:color w:val="000000"/>
+          <w:sz w:val="19"/>
+          <w:szCs w:val="19"/>
+          <w:lang w:val="ru-UA"/>
+        </w:rPr>
+        <w:t xml:space="preserve"> </w:t>
+      </w:r>
+      <w:proofErr w:type="spellStart"/>
+      <w:r>
+        <w:rPr>
+          <w:rFonts w:ascii="Cascadia Mono" w:hAnsi="Cascadia Mono" w:cs="Cascadia Mono"/>
+          <w:color w:val="000000"/>
+          <w:sz w:val="19"/>
+          <w:szCs w:val="19"/>
+          <w:lang w:val="ru-UA"/>
+        </w:rPr>
+        <w:t>start_y</w:t>
+      </w:r>
+      <w:proofErr w:type="spellEnd"/>
+      <w:r>
+        <w:rPr>
+          <w:rFonts w:ascii="Cascadia Mono" w:hAnsi="Cascadia Mono" w:cs="Cascadia Mono"/>
+          <w:color w:val="000000"/>
+          <w:sz w:val="19"/>
+          <w:szCs w:val="19"/>
+          <w:lang w:val="ru-UA"/>
+        </w:rPr>
+        <w:t xml:space="preserve">, </w:t>
+      </w:r>
+      <w:proofErr w:type="spellStart"/>
+      <w:r>
+        <w:rPr>
+          <w:rFonts w:ascii="Cascadia Mono" w:hAnsi="Cascadia Mono" w:cs="Cascadia Mono"/>
+          <w:color w:val="000000"/>
+          <w:sz w:val="19"/>
+          <w:szCs w:val="19"/>
+          <w:lang w:val="ru-UA"/>
+        </w:rPr>
+        <w:t>double</w:t>
+      </w:r>
+      <w:proofErr w:type="spellEnd"/>
+      <w:r>
+        <w:rPr>
+          <w:rFonts w:ascii="Cascadia Mono" w:hAnsi="Cascadia Mono" w:cs="Cascadia Mono"/>
+          <w:color w:val="000000"/>
+          <w:sz w:val="19"/>
+          <w:szCs w:val="19"/>
+          <w:lang w:val="ru-UA"/>
+        </w:rPr>
+        <w:t xml:space="preserve"> </w:t>
+      </w:r>
+      <w:proofErr w:type="spellStart"/>
+      <w:r>
+        <w:rPr>
+          <w:rFonts w:ascii="Cascadia Mono" w:hAnsi="Cascadia Mono" w:cs="Cascadia Mono"/>
+          <w:color w:val="000000"/>
+          <w:sz w:val="19"/>
+          <w:szCs w:val="19"/>
+          <w:lang w:val="ru-UA"/>
+        </w:rPr>
+        <w:t>end_y</w:t>
+      </w:r>
+      <w:proofErr w:type="spellEnd"/>
+      <w:r>
+        <w:rPr>
+          <w:rFonts w:ascii="Cascadia Mono" w:hAnsi="Cascadia Mono" w:cs="Cascadia Mono"/>
+          <w:color w:val="000000"/>
+          <w:sz w:val="19"/>
+          <w:szCs w:val="19"/>
+          <w:lang w:val="ru-UA"/>
+        </w:rPr>
+        <w:t>)</w:t>
+      </w:r>
+    </w:p>
+    <w:p>
+      <w:pPr>
+        <w:pStyle w:val="Code"/>
+        <w:numPr>
+          <w:ilvl w:val="0"/>
+          <w:numId w:val="4"/>
+        </w:numPr>
+        <w:autoSpaceDE w:val="0"/>
+        <w:autoSpaceDN w:val="0"/>
+        <w:adjustRightInd w:val="0"/>
+        <w:jc w:val="left"/>
+      </w:pPr>
+      <w:r>
+        <w:t xml:space="preserve">        </w:t>
+      </w:r>
+      <w:r>
+        <w:rPr>
+          <w:rFonts w:ascii="Cascadia Mono" w:hAnsi="Cascadia Mono" w:cs="Cascadia Mono"/>
+          <w:color w:val="000000"/>
+          <w:sz w:val="19"/>
+          <w:szCs w:val="19"/>
+          <w:lang w:val="ru-UA"/>
+        </w:rPr>
+        <w:t>{</w:t>
+      </w:r>
+    </w:p>
+    <w:p>
+      <w:pPr>
+        <w:pStyle w:val="Code"/>
+        <w:numPr>
+          <w:ilvl w:val="0"/>
+          <w:numId w:val="4"/>
+        </w:numPr>
+        <w:autoSpaceDE w:val="0"/>
+        <w:autoSpaceDN w:val="0"/>
+        <w:adjustRightInd w:val="0"/>
+        <w:jc w:val="left"/>
+      </w:pPr>
+      <w:r>
+        <w:rPr>
+          <w:rFonts w:ascii="Cascadia Mono" w:hAnsi="Cascadia Mono" w:cs="Cascadia Mono"/>
+          <w:color w:val="000000"/>
+          <w:sz w:val="19"/>
+          <w:szCs w:val="19"/>
+          <w:lang w:val="ru-UA"/>
+        </w:rPr>
+        <w:t xml:space="preserve">  </w:t>
+      </w:r>
+      <w:r>
+        <w:t xml:space="preserve">        </w:t>
+      </w:r>
+      <w:r>
+        <w:rPr>
+          <w:rFonts w:ascii="Cascadia Mono" w:hAnsi="Cascadia Mono" w:cs="Cascadia Mono"/>
+          <w:color w:val="000000"/>
+          <w:sz w:val="19"/>
+          <w:szCs w:val="19"/>
+          <w:lang w:val="ru-UA"/>
+        </w:rPr>
+        <w:t xml:space="preserve">  </w:t>
+      </w:r>
+      <w:proofErr w:type="spellStart"/>
+      <w:r>
+        <w:rPr>
+          <w:rFonts w:ascii="Cascadia Mono" w:hAnsi="Cascadia Mono" w:cs="Cascadia Mono"/>
+          <w:color w:val="000000"/>
+          <w:sz w:val="19"/>
+          <w:szCs w:val="19"/>
+          <w:lang w:val="ru-UA"/>
+        </w:rPr>
+        <w:t>double</w:t>
+      </w:r>
+      <w:proofErr w:type="spellEnd"/>
+      <w:r>
+        <w:rPr>
+          <w:rFonts w:ascii="Cascadia Mono" w:hAnsi="Cascadia Mono" w:cs="Cascadia Mono"/>
+          <w:color w:val="000000"/>
+          <w:sz w:val="19"/>
+          <w:szCs w:val="19"/>
+          <w:lang w:val="ru-UA"/>
+        </w:rPr>
+        <w:t xml:space="preserve"> </w:t>
+      </w:r>
+      <w:proofErr w:type="spellStart"/>
+      <w:r>
+        <w:rPr>
+          <w:rFonts w:ascii="Cascadia Mono" w:hAnsi="Cascadia Mono" w:cs="Cascadia Mono"/>
+          <w:color w:val="000000"/>
+          <w:sz w:val="19"/>
+          <w:szCs w:val="19"/>
+          <w:lang w:val="ru-UA"/>
+        </w:rPr>
+        <w:t>buttonWidth</w:t>
+      </w:r>
+      <w:proofErr w:type="spellEnd"/>
+      <w:r>
+        <w:rPr>
+          <w:rFonts w:ascii="Cascadia Mono" w:hAnsi="Cascadia Mono" w:cs="Cascadia Mono"/>
+          <w:color w:val="000000"/>
+          <w:sz w:val="19"/>
+          <w:szCs w:val="19"/>
+          <w:lang w:val="ru-UA"/>
+        </w:rPr>
+        <w:t xml:space="preserve"> = 50.0;</w:t>
+      </w:r>
+    </w:p>
+    <w:p>
+      <w:pPr>
+        <w:pStyle w:val="Code"/>
+        <w:numPr>
+          <w:ilvl w:val="0"/>
+          <w:numId w:val="4"/>
+        </w:numPr>
+        <w:autoSpaceDE w:val="0"/>
+        <w:autoSpaceDN w:val="0"/>
+        <w:adjustRightInd w:val="0"/>
+        <w:jc w:val="left"/>
+      </w:pPr>
+      <w:r>
+        <w:rPr>
+          <w:rFonts w:ascii="Cascadia Mono" w:hAnsi="Cascadia Mono" w:cs="Cascadia Mono"/>
+          <w:color w:val="000000"/>
+          <w:sz w:val="19"/>
+          <w:szCs w:val="19"/>
+          <w:lang w:val="ru-UA"/>
+        </w:rPr>
+        <w:t xml:space="preserve">  </w:t>
+      </w:r>
+      <w:r>
+        <w:t xml:space="preserve">        </w:t>
+      </w:r>
+      <w:r>
+        <w:rPr>
+          <w:rFonts w:ascii="Cascadia Mono" w:hAnsi="Cascadia Mono" w:cs="Cascadia Mono"/>
+          <w:color w:val="000000"/>
+          <w:sz w:val="19"/>
+          <w:szCs w:val="19"/>
+          <w:lang w:val="ru-UA"/>
+        </w:rPr>
+        <w:t xml:space="preserve">  </w:t>
+      </w:r>
+      <w:proofErr w:type="spellStart"/>
+      <w:r>
+        <w:rPr>
+          <w:rFonts w:ascii="Cascadia Mono" w:hAnsi="Cascadia Mono" w:cs="Cascadia Mono"/>
+          <w:color w:val="000000"/>
+          <w:sz w:val="19"/>
+          <w:szCs w:val="19"/>
+          <w:lang w:val="ru-UA"/>
+        </w:rPr>
+        <w:t>double</w:t>
+      </w:r>
+      <w:proofErr w:type="spellEnd"/>
+      <w:r>
+        <w:rPr>
+          <w:rFonts w:ascii="Cascadia Mono" w:hAnsi="Cascadia Mono" w:cs="Cascadia Mono"/>
+          <w:color w:val="000000"/>
+          <w:sz w:val="19"/>
+          <w:szCs w:val="19"/>
+          <w:lang w:val="ru-UA"/>
+        </w:rPr>
+        <w:t xml:space="preserve"> </w:t>
+      </w:r>
+      <w:proofErr w:type="spellStart"/>
+      <w:r>
+        <w:rPr>
+          <w:rFonts w:ascii="Cascadia Mono" w:hAnsi="Cascadia Mono" w:cs="Cascadia Mono"/>
+          <w:color w:val="000000"/>
+          <w:sz w:val="19"/>
+          <w:szCs w:val="19"/>
+          <w:lang w:val="ru-UA"/>
+        </w:rPr>
+        <w:t>buttonHeight</w:t>
+      </w:r>
+      <w:proofErr w:type="spellEnd"/>
+      <w:r>
+        <w:rPr>
+          <w:rFonts w:ascii="Cascadia Mono" w:hAnsi="Cascadia Mono" w:cs="Cascadia Mono"/>
+          <w:color w:val="000000"/>
+          <w:sz w:val="19"/>
+          <w:szCs w:val="19"/>
+          <w:lang w:val="ru-UA"/>
+        </w:rPr>
+        <w:t xml:space="preserve"> = 25.0;</w:t>
+      </w:r>
+    </w:p>
+    <w:p>
+      <w:pPr>
+        <w:pStyle w:val="Code"/>
+        <w:numPr>
+          <w:ilvl w:val="0"/>
+          <w:numId w:val="4"/>
+        </w:numPr>
+        <w:autoSpaceDE w:val="0"/>
+        <w:autoSpaceDN w:val="0"/>
+        <w:adjustRightInd w:val="0"/>
+        <w:jc w:val="left"/>
+      </w:pPr>
+      <w:r>
+        <w:rPr>
+          <w:rFonts w:ascii="Cascadia Mono" w:hAnsi="Cascadia Mono" w:cs="Cascadia Mono"/>
+          <w:color w:val="000000"/>
+          <w:sz w:val="19"/>
+          <w:szCs w:val="19"/>
+          <w:lang w:val="ru-UA"/>
+        </w:rPr>
+        <w:t xml:space="preserve">   </w:t>
+      </w:r>
+      <w:r>
+        <w:t xml:space="preserve">        </w:t>
+      </w:r>
+      <w:r>
+        <w:rPr>
+          <w:rFonts w:ascii="Cascadia Mono" w:hAnsi="Cascadia Mono" w:cs="Cascadia Mono"/>
+          <w:color w:val="000000"/>
+          <w:sz w:val="19"/>
+          <w:szCs w:val="19"/>
+          <w:lang w:val="ru-UA"/>
+        </w:rPr>
+        <w:t xml:space="preserve"> </w:t>
+      </w:r>
+      <w:proofErr w:type="spellStart"/>
+      <w:r>
+        <w:rPr>
+          <w:rFonts w:ascii="Cascadia Mono" w:hAnsi="Cascadia Mono" w:cs="Cascadia Mono"/>
+          <w:color w:val="000000"/>
+          <w:sz w:val="19"/>
+          <w:szCs w:val="19"/>
+          <w:lang w:val="ru-UA"/>
+        </w:rPr>
+        <w:t>double</w:t>
+      </w:r>
+      <w:proofErr w:type="spellEnd"/>
+      <w:r>
+        <w:rPr>
+          <w:rFonts w:ascii="Cascadia Mono" w:hAnsi="Cascadia Mono" w:cs="Cascadia Mono"/>
+          <w:color w:val="000000"/>
+          <w:sz w:val="19"/>
+          <w:szCs w:val="19"/>
+          <w:lang w:val="ru-UA"/>
+        </w:rPr>
+        <w:t xml:space="preserve"> </w:t>
+      </w:r>
+      <w:proofErr w:type="spellStart"/>
+      <w:r>
+        <w:rPr>
+          <w:rFonts w:ascii="Cascadia Mono" w:hAnsi="Cascadia Mono" w:cs="Cascadia Mono"/>
+          <w:color w:val="000000"/>
+          <w:sz w:val="19"/>
+          <w:szCs w:val="19"/>
+          <w:lang w:val="ru-UA"/>
+        </w:rPr>
+        <w:t>spacing</w:t>
+      </w:r>
+      <w:proofErr w:type="spellEnd"/>
+      <w:r>
+        <w:rPr>
+          <w:rFonts w:ascii="Cascadia Mono" w:hAnsi="Cascadia Mono" w:cs="Cascadia Mono"/>
+          <w:color w:val="000000"/>
+          <w:sz w:val="19"/>
+          <w:szCs w:val="19"/>
+          <w:lang w:val="ru-UA"/>
+        </w:rPr>
+        <w:t xml:space="preserve"> = 10.0;</w:t>
+      </w:r>
+    </w:p>
+    <w:p>
+      <w:pPr>
+        <w:pStyle w:val="Code"/>
+        <w:numPr>
+          <w:ilvl w:val="0"/>
+          <w:numId w:val="4"/>
+        </w:numPr>
+        <w:autoSpaceDE w:val="0"/>
+        <w:autoSpaceDN w:val="0"/>
+        <w:adjustRightInd w:val="0"/>
+        <w:jc w:val="left"/>
+      </w:pPr>
+      <w:r>
+        <w:rPr>
+          <w:rFonts w:ascii="Cascadia Mono" w:hAnsi="Cascadia Mono" w:cs="Cascadia Mono"/>
+          <w:color w:val="000000"/>
+          <w:sz w:val="19"/>
+          <w:szCs w:val="19"/>
+          <w:lang w:val="ru-UA"/>
+        </w:rPr>
+        <w:t xml:space="preserve">   </w:t>
+      </w:r>
+      <w:r>
+        <w:t xml:space="preserve">        </w:t>
+      </w:r>
+      <w:r>
+        <w:rPr>
+          <w:rFonts w:ascii="Cascadia Mono" w:hAnsi="Cascadia Mono" w:cs="Cascadia Mono"/>
+          <w:color w:val="000000"/>
+          <w:sz w:val="19"/>
+          <w:szCs w:val="19"/>
+          <w:lang w:val="ru-UA"/>
+        </w:rPr>
+        <w:t xml:space="preserve"> </w:t>
+      </w:r>
+      <w:proofErr w:type="spellStart"/>
+      <w:r>
+        <w:rPr>
+          <w:rFonts w:ascii="Cascadia Mono" w:hAnsi="Cascadia Mono" w:cs="Cascadia Mono"/>
+          <w:color w:val="000000"/>
+          <w:sz w:val="19"/>
+          <w:szCs w:val="19"/>
+          <w:lang w:val="ru-UA"/>
+        </w:rPr>
+        <w:t>double</w:t>
+      </w:r>
+      <w:proofErr w:type="spellEnd"/>
+      <w:r>
+        <w:rPr>
+          <w:rFonts w:ascii="Cascadia Mono" w:hAnsi="Cascadia Mono" w:cs="Cascadia Mono"/>
+          <w:color w:val="000000"/>
+          <w:sz w:val="19"/>
+          <w:szCs w:val="19"/>
+          <w:lang w:val="ru-UA"/>
+        </w:rPr>
+        <w:t xml:space="preserve"> </w:t>
+      </w:r>
+      <w:proofErr w:type="spellStart"/>
+      <w:r>
+        <w:rPr>
+          <w:rFonts w:ascii="Cascadia Mono" w:hAnsi="Cascadia Mono" w:cs="Cascadia Mono"/>
+          <w:color w:val="000000"/>
+          <w:sz w:val="19"/>
+          <w:szCs w:val="19"/>
+          <w:lang w:val="ru-UA"/>
+        </w:rPr>
+        <w:t>xStart</w:t>
+      </w:r>
+      <w:proofErr w:type="spellEnd"/>
+      <w:r>
+        <w:rPr>
+          <w:rFonts w:ascii="Cascadia Mono" w:hAnsi="Cascadia Mono" w:cs="Cascadia Mono"/>
+          <w:color w:val="000000"/>
+          <w:sz w:val="19"/>
+          <w:szCs w:val="19"/>
+          <w:lang w:val="ru-UA"/>
+        </w:rPr>
+        <w:t xml:space="preserve"> = </w:t>
+      </w:r>
+      <w:proofErr w:type="spellStart"/>
+      <w:r>
+        <w:rPr>
+          <w:rFonts w:ascii="Cascadia Mono" w:hAnsi="Cascadia Mono" w:cs="Cascadia Mono"/>
+          <w:color w:val="000000"/>
+          <w:sz w:val="19"/>
+          <w:szCs w:val="19"/>
+          <w:lang w:val="ru-UA"/>
+        </w:rPr>
+        <w:t>end_x</w:t>
+      </w:r>
+      <w:proofErr w:type="spellEnd"/>
+      <w:r>
+        <w:rPr>
+          <w:rFonts w:ascii="Cascadia Mono" w:hAnsi="Cascadia Mono" w:cs="Cascadia Mono"/>
+          <w:color w:val="000000"/>
+          <w:sz w:val="19"/>
+          <w:szCs w:val="19"/>
+          <w:lang w:val="ru-UA"/>
+        </w:rPr>
+        <w:t xml:space="preserve"> - (</w:t>
+      </w:r>
+      <w:proofErr w:type="spellStart"/>
+      <w:r>
+        <w:rPr>
+          <w:rFonts w:ascii="Cascadia Mono" w:hAnsi="Cascadia Mono" w:cs="Cascadia Mono"/>
+          <w:color w:val="000000"/>
+          <w:sz w:val="19"/>
+          <w:szCs w:val="19"/>
+          <w:lang w:val="ru-UA"/>
+        </w:rPr>
+        <w:t>buttonWidth</w:t>
+      </w:r>
+      <w:proofErr w:type="spellEnd"/>
+      <w:r>
+        <w:rPr>
+          <w:rFonts w:ascii="Cascadia Mono" w:hAnsi="Cascadia Mono" w:cs="Cascadia Mono"/>
+          <w:color w:val="000000"/>
+          <w:sz w:val="19"/>
+          <w:szCs w:val="19"/>
+          <w:lang w:val="ru-UA"/>
+        </w:rPr>
+        <w:t xml:space="preserve"> + </w:t>
+      </w:r>
+      <w:proofErr w:type="spellStart"/>
+      <w:r>
+        <w:rPr>
+          <w:rFonts w:ascii="Cascadia Mono" w:hAnsi="Cascadia Mono" w:cs="Cascadia Mono"/>
+          <w:color w:val="000000"/>
+          <w:sz w:val="19"/>
+          <w:szCs w:val="19"/>
+          <w:lang w:val="ru-UA"/>
+        </w:rPr>
+        <w:t>spacing</w:t>
+      </w:r>
+      <w:proofErr w:type="spellEnd"/>
+      <w:r>
+        <w:rPr>
+          <w:rFonts w:ascii="Cascadia Mono" w:hAnsi="Cascadia Mono" w:cs="Cascadia Mono"/>
+          <w:color w:val="000000"/>
+          <w:sz w:val="19"/>
+          <w:szCs w:val="19"/>
+          <w:lang w:val="ru-UA"/>
+        </w:rPr>
+        <w:t>);</w:t>
+      </w:r>
+    </w:p>
+    <w:p>
+      <w:pPr>
+        <w:pStyle w:val="Code"/>
+        <w:numPr>
+          <w:ilvl w:val="0"/>
+          <w:numId w:val="4"/>
+        </w:numPr>
+        <w:autoSpaceDE w:val="0"/>
+        <w:autoSpaceDN w:val="0"/>
+        <w:adjustRightInd w:val="0"/>
+        <w:jc w:val="left"/>
+      </w:pPr>
+      <w:r>
+        <w:rPr>
+          <w:rFonts w:ascii="Cascadia Mono" w:hAnsi="Cascadia Mono" w:cs="Cascadia Mono"/>
+          <w:color w:val="000000"/>
+          <w:sz w:val="19"/>
+          <w:szCs w:val="19"/>
+          <w:lang w:val="ru-UA"/>
+        </w:rPr>
+        <w:t xml:space="preserve">   </w:t>
+      </w:r>
+      <w:r>
+        <w:t xml:space="preserve">        </w:t>
+      </w:r>
+      <w:r>
+        <w:rPr>
+          <w:rFonts w:ascii="Cascadia Mono" w:hAnsi="Cascadia Mono" w:cs="Cascadia Mono"/>
+          <w:color w:val="000000"/>
+          <w:sz w:val="19"/>
+          <w:szCs w:val="19"/>
+          <w:lang w:val="ru-UA"/>
+        </w:rPr>
+        <w:t xml:space="preserve"> </w:t>
+      </w:r>
+      <w:proofErr w:type="spellStart"/>
+      <w:r>
+        <w:rPr>
+          <w:rFonts w:ascii="Cascadia Mono" w:hAnsi="Cascadia Mono" w:cs="Cascadia Mono"/>
+          <w:color w:val="000000"/>
+          <w:sz w:val="19"/>
+          <w:szCs w:val="19"/>
+          <w:lang w:val="ru-UA"/>
+        </w:rPr>
+        <w:t>double</w:t>
+      </w:r>
+      <w:proofErr w:type="spellEnd"/>
+      <w:r>
+        <w:rPr>
+          <w:rFonts w:ascii="Cascadia Mono" w:hAnsi="Cascadia Mono" w:cs="Cascadia Mono"/>
+          <w:color w:val="000000"/>
+          <w:sz w:val="19"/>
+          <w:szCs w:val="19"/>
+          <w:lang w:val="ru-UA"/>
+        </w:rPr>
+        <w:t xml:space="preserve"> </w:t>
+      </w:r>
+      <w:proofErr w:type="spellStart"/>
+      <w:r>
+        <w:rPr>
+          <w:rFonts w:ascii="Cascadia Mono" w:hAnsi="Cascadia Mono" w:cs="Cascadia Mono"/>
+          <w:color w:val="000000"/>
+          <w:sz w:val="19"/>
+          <w:szCs w:val="19"/>
+          <w:lang w:val="ru-UA"/>
+        </w:rPr>
+        <w:t>yStart</w:t>
+      </w:r>
+      <w:proofErr w:type="spellEnd"/>
+      <w:r>
+        <w:rPr>
+          <w:rFonts w:ascii="Cascadia Mono" w:hAnsi="Cascadia Mono" w:cs="Cascadia Mono"/>
+          <w:color w:val="000000"/>
+          <w:sz w:val="19"/>
+          <w:szCs w:val="19"/>
+          <w:lang w:val="ru-UA"/>
+        </w:rPr>
+        <w:t xml:space="preserve"> = </w:t>
+      </w:r>
+      <w:proofErr w:type="spellStart"/>
+      <w:r>
+        <w:rPr>
+          <w:rFonts w:ascii="Cascadia Mono" w:hAnsi="Cascadia Mono" w:cs="Cascadia Mono"/>
+          <w:color w:val="000000"/>
+          <w:sz w:val="19"/>
+          <w:szCs w:val="19"/>
+          <w:lang w:val="ru-UA"/>
+        </w:rPr>
+        <w:t>end_y</w:t>
+      </w:r>
+      <w:proofErr w:type="spellEnd"/>
+      <w:r>
+        <w:rPr>
+          <w:rFonts w:ascii="Cascadia Mono" w:hAnsi="Cascadia Mono" w:cs="Cascadia Mono"/>
+          <w:color w:val="000000"/>
+          <w:sz w:val="19"/>
+          <w:szCs w:val="19"/>
+          <w:lang w:val="ru-UA"/>
+        </w:rPr>
+        <w:t xml:space="preserve"> - (</w:t>
+      </w:r>
+      <w:proofErr w:type="spellStart"/>
+      <w:r>
+        <w:rPr>
+          <w:rFonts w:ascii="Cascadia Mono" w:hAnsi="Cascadia Mono" w:cs="Cascadia Mono"/>
+          <w:color w:val="000000"/>
+          <w:sz w:val="19"/>
+          <w:szCs w:val="19"/>
+          <w:lang w:val="ru-UA"/>
+        </w:rPr>
+        <w:t>buttonHeight</w:t>
+      </w:r>
+      <w:proofErr w:type="spellEnd"/>
+      <w:r>
+        <w:rPr>
+          <w:rFonts w:ascii="Cascadia Mono" w:hAnsi="Cascadia Mono" w:cs="Cascadia Mono"/>
+          <w:color w:val="000000"/>
+          <w:sz w:val="19"/>
+          <w:szCs w:val="19"/>
+          <w:lang w:val="ru-UA"/>
+        </w:rPr>
+        <w:t xml:space="preserve"> + </w:t>
+      </w:r>
+      <w:proofErr w:type="spellStart"/>
+      <w:r>
+        <w:rPr>
+          <w:rFonts w:ascii="Cascadia Mono" w:hAnsi="Cascadia Mono" w:cs="Cascadia Mono"/>
+          <w:color w:val="000000"/>
+          <w:sz w:val="19"/>
+          <w:szCs w:val="19"/>
+          <w:lang w:val="ru-UA"/>
+        </w:rPr>
+        <w:t>spacing</w:t>
+      </w:r>
+      <w:proofErr w:type="spellEnd"/>
+      <w:r>
+        <w:rPr>
+          <w:rFonts w:ascii="Cascadia Mono" w:hAnsi="Cascadia Mono" w:cs="Cascadia Mono"/>
+          <w:color w:val="000000"/>
+          <w:sz w:val="19"/>
+          <w:szCs w:val="19"/>
+          <w:lang w:val="ru-UA"/>
+        </w:rPr>
+        <w:t>);</w:t>
+      </w:r>
+    </w:p>
+    <w:p>
+      <w:pPr>
+        <w:pStyle w:val="Code"/>
+        <w:numPr>
+          <w:ilvl w:val="0"/>
+          <w:numId w:val="4"/>
+        </w:numPr>
+        <w:autoSpaceDE w:val="0"/>
+        <w:autoSpaceDN w:val="0"/>
+        <w:adjustRightInd w:val="0"/>
+        <w:jc w:val="left"/>
+      </w:pPr>
+      <w:r>
+        <w:rPr>
+          <w:rFonts w:ascii="Cascadia Mono" w:hAnsi="Cascadia Mono" w:cs="Cascadia Mono"/>
+          <w:color w:val="000000"/>
+          <w:sz w:val="19"/>
+          <w:szCs w:val="19"/>
+          <w:lang w:val="ru-UA"/>
+        </w:rPr>
+        <w:t xml:space="preserve">  </w:t>
+      </w:r>
+      <w:r>
+        <w:t xml:space="preserve">        </w:t>
+      </w:r>
+      <w:r>
+        <w:rPr>
+          <w:rFonts w:ascii="Cascadia Mono" w:hAnsi="Cascadia Mono" w:cs="Cascadia Mono"/>
+          <w:color w:val="000000"/>
+          <w:sz w:val="19"/>
+          <w:szCs w:val="19"/>
+          <w:lang w:val="ru-UA"/>
+        </w:rPr>
+        <w:t xml:space="preserve">  </w:t>
+      </w:r>
+      <w:proofErr w:type="spellStart"/>
+      <w:r>
+        <w:rPr>
+          <w:rFonts w:ascii="Cascadia Mono" w:hAnsi="Cascadia Mono" w:cs="Cascadia Mono"/>
+          <w:color w:val="000000"/>
+          <w:sz w:val="19"/>
+          <w:szCs w:val="19"/>
+          <w:lang w:val="ru-UA"/>
+        </w:rPr>
+        <w:t>string</w:t>
+      </w:r>
+      <w:proofErr w:type="spellEnd"/>
+      <w:r>
+        <w:rPr>
+          <w:rFonts w:ascii="Cascadia Mono" w:hAnsi="Cascadia Mono" w:cs="Cascadia Mono"/>
+          <w:color w:val="000000"/>
+          <w:sz w:val="19"/>
+          <w:szCs w:val="19"/>
+          <w:lang w:val="ru-UA"/>
+        </w:rPr>
+        <w:t xml:space="preserve">[] </w:t>
+      </w:r>
+      <w:proofErr w:type="spellStart"/>
+      <w:r>
+        <w:rPr>
+          <w:rFonts w:ascii="Cascadia Mono" w:hAnsi="Cascadia Mono" w:cs="Cascadia Mono"/>
+          <w:color w:val="000000"/>
+          <w:sz w:val="19"/>
+          <w:szCs w:val="19"/>
+          <w:lang w:val="ru-UA"/>
+        </w:rPr>
+        <w:t>buttonLabels</w:t>
+      </w:r>
+      <w:proofErr w:type="spellEnd"/>
+      <w:r>
+        <w:rPr>
+          <w:rFonts w:ascii="Cascadia Mono" w:hAnsi="Cascadia Mono" w:cs="Cascadia Mono"/>
+          <w:color w:val="000000"/>
+          <w:sz w:val="19"/>
+          <w:szCs w:val="19"/>
+          <w:lang w:val="ru-UA"/>
+        </w:rPr>
+        <w:t xml:space="preserve"> = { "</w:t>
+      </w:r>
+      <w:proofErr w:type="spellStart"/>
+      <w:r>
+        <w:rPr>
+          <w:rFonts w:ascii="Cascadia Mono" w:hAnsi="Cascadia Mono" w:cs="Cascadia Mono"/>
+          <w:color w:val="000000"/>
+          <w:sz w:val="19"/>
+          <w:szCs w:val="19"/>
+          <w:lang w:val="ru-UA"/>
+        </w:rPr>
+        <w:t>Fill</w:t>
+      </w:r>
+      <w:proofErr w:type="spellEnd"/>
+      <w:r>
+        <w:rPr>
+          <w:rFonts w:ascii="Cascadia Mono" w:hAnsi="Cascadia Mono" w:cs="Cascadia Mono"/>
+          <w:color w:val="000000"/>
+          <w:sz w:val="19"/>
+          <w:szCs w:val="19"/>
+          <w:lang w:val="ru-UA"/>
+        </w:rPr>
+        <w:t>", "Lines", "Point" };</w:t>
+      </w:r>
+    </w:p>
+    <w:p>
+      <w:pPr>
+        <w:pStyle w:val="Code"/>
+        <w:numPr>
+          <w:ilvl w:val="0"/>
+          <w:numId w:val="4"/>
+        </w:numPr>
+        <w:autoSpaceDE w:val="0"/>
+        <w:autoSpaceDN w:val="0"/>
+        <w:adjustRightInd w:val="0"/>
+        <w:jc w:val="left"/>
+      </w:pPr>
+      <w:r>
+        <w:rPr>
+          <w:rFonts w:ascii="Cascadia Mono" w:hAnsi="Cascadia Mono" w:cs="Cascadia Mono"/>
+          <w:color w:val="000000"/>
+          <w:sz w:val="19"/>
+          <w:szCs w:val="19"/>
+          <w:lang w:val="ru-UA"/>
+        </w:rPr>
+        <w:t xml:space="preserve">  </w:t>
+      </w:r>
+      <w:r>
+        <w:t xml:space="preserve">        </w:t>
+      </w:r>
+      <w:r>
+        <w:rPr>
+          <w:rFonts w:ascii="Cascadia Mono" w:hAnsi="Cascadia Mono" w:cs="Cascadia Mono"/>
+          <w:color w:val="000000"/>
+          <w:sz w:val="19"/>
+          <w:szCs w:val="19"/>
+          <w:lang w:val="ru-UA"/>
+        </w:rPr>
+        <w:t xml:space="preserve">  </w:t>
+      </w:r>
+      <w:proofErr w:type="spellStart"/>
+      <w:r>
+        <w:rPr>
+          <w:rFonts w:ascii="Cascadia Mono" w:hAnsi="Cascadia Mono" w:cs="Cascadia Mono"/>
+          <w:color w:val="000000"/>
+          <w:sz w:val="19"/>
+          <w:szCs w:val="19"/>
+          <w:lang w:val="ru-UA"/>
+        </w:rPr>
+        <w:t>for</w:t>
+      </w:r>
+      <w:proofErr w:type="spellEnd"/>
+      <w:r>
+        <w:rPr>
+          <w:rFonts w:ascii="Cascadia Mono" w:hAnsi="Cascadia Mono" w:cs="Cascadia Mono"/>
+          <w:color w:val="000000"/>
+          <w:sz w:val="19"/>
+          <w:szCs w:val="19"/>
+          <w:lang w:val="ru-UA"/>
+        </w:rPr>
+        <w:t xml:space="preserve"> (</w:t>
+      </w:r>
+      <w:proofErr w:type="spellStart"/>
+      <w:r>
+        <w:rPr>
+          <w:rFonts w:ascii="Cascadia Mono" w:hAnsi="Cascadia Mono" w:cs="Cascadia Mono"/>
+          <w:color w:val="000000"/>
+          <w:sz w:val="19"/>
+          <w:szCs w:val="19"/>
+          <w:lang w:val="ru-UA"/>
+        </w:rPr>
+        <w:t>int</w:t>
+      </w:r>
+      <w:proofErr w:type="spellEnd"/>
+      <w:r>
+        <w:rPr>
+          <w:rFonts w:ascii="Cascadia Mono" w:hAnsi="Cascadia Mono" w:cs="Cascadia Mono"/>
+          <w:color w:val="000000"/>
+          <w:sz w:val="19"/>
+          <w:szCs w:val="19"/>
+          <w:lang w:val="ru-UA"/>
+        </w:rPr>
+        <w:t xml:space="preserve"> i = 0; i &lt; 3; i++)</w:t>
+      </w:r>
+    </w:p>
+    <w:p>
+      <w:pPr>
+        <w:pStyle w:val="Code"/>
+        <w:numPr>
+          <w:ilvl w:val="0"/>
+          <w:numId w:val="4"/>
+        </w:numPr>
+        <w:autoSpaceDE w:val="0"/>
+        <w:autoSpaceDN w:val="0"/>
+        <w:adjustRightInd w:val="0"/>
+        <w:jc w:val="left"/>
+      </w:pPr>
+      <w:r>
+        <w:rPr>
+          <w:rFonts w:ascii="Cascadia Mono" w:hAnsi="Cascadia Mono" w:cs="Cascadia Mono"/>
+          <w:color w:val="000000"/>
+          <w:sz w:val="19"/>
+          <w:szCs w:val="19"/>
+          <w:lang w:val="ru-UA"/>
+        </w:rPr>
+        <w:t xml:space="preserve">  </w:t>
+      </w:r>
+      <w:r>
+        <w:t xml:space="preserve">        </w:t>
+      </w:r>
+      <w:r>
+        <w:rPr>
+          <w:rFonts w:ascii="Cascadia Mono" w:hAnsi="Cascadia Mono" w:cs="Cascadia Mono"/>
+          <w:color w:val="000000"/>
+          <w:sz w:val="19"/>
+          <w:szCs w:val="19"/>
+          <w:lang w:val="ru-UA"/>
+        </w:rPr>
+        <w:t xml:space="preserve">  {</w:t>
+      </w:r>
+    </w:p>
+    <w:p>
+      <w:pPr>
+        <w:pStyle w:val="Code"/>
+        <w:numPr>
+          <w:ilvl w:val="0"/>
+          <w:numId w:val="4"/>
+        </w:numPr>
+        <w:autoSpaceDE w:val="0"/>
+        <w:autoSpaceDN w:val="0"/>
+        <w:adjustRightInd w:val="0"/>
+        <w:jc w:val="left"/>
+      </w:pPr>
+      <w:r>
+        <w:rPr>
+          <w:rFonts w:ascii="Cascadia Mono" w:hAnsi="Cascadia Mono" w:cs="Cascadia Mono"/>
+          <w:color w:val="000000"/>
+          <w:sz w:val="19"/>
+          <w:szCs w:val="19"/>
+          <w:lang w:val="ru-UA"/>
+        </w:rPr>
+        <w:t xml:space="preserve">    </w:t>
+      </w:r>
+      <w:r>
+        <w:t xml:space="preserve">        </w:t>
+      </w:r>
+      <w:r>
+        <w:rPr>
+          <w:rFonts w:ascii="Cascadia Mono" w:hAnsi="Cascadia Mono" w:cs="Cascadia Mono"/>
+          <w:color w:val="000000"/>
+          <w:sz w:val="19"/>
+          <w:szCs w:val="19"/>
+          <w:lang w:val="ru-UA"/>
+        </w:rPr>
+        <w:t xml:space="preserve">    </w:t>
+      </w:r>
+      <w:proofErr w:type="spellStart"/>
+      <w:r>
+        <w:rPr>
+          <w:rFonts w:ascii="Cascadia Mono" w:hAnsi="Cascadia Mono" w:cs="Cascadia Mono"/>
+          <w:color w:val="000000"/>
+          <w:sz w:val="19"/>
+          <w:szCs w:val="19"/>
+          <w:lang w:val="ru-UA"/>
+        </w:rPr>
+        <w:t>double</w:t>
+      </w:r>
+      <w:proofErr w:type="spellEnd"/>
+      <w:r>
+        <w:rPr>
+          <w:rFonts w:ascii="Cascadia Mono" w:hAnsi="Cascadia Mono" w:cs="Cascadia Mono"/>
+          <w:color w:val="000000"/>
+          <w:sz w:val="19"/>
+          <w:szCs w:val="19"/>
+          <w:lang w:val="ru-UA"/>
+        </w:rPr>
+        <w:t xml:space="preserve"> x = </w:t>
+      </w:r>
+      <w:proofErr w:type="spellStart"/>
+      <w:r>
+        <w:rPr>
+          <w:rFonts w:ascii="Cascadia Mono" w:hAnsi="Cascadia Mono" w:cs="Cascadia Mono"/>
+          <w:color w:val="000000"/>
+          <w:sz w:val="19"/>
+          <w:szCs w:val="19"/>
+          <w:lang w:val="ru-UA"/>
+        </w:rPr>
+        <w:t>xStart</w:t>
+      </w:r>
+      <w:proofErr w:type="spellEnd"/>
+      <w:r>
+        <w:rPr>
+          <w:rFonts w:ascii="Cascadia Mono" w:hAnsi="Cascadia Mono" w:cs="Cascadia Mono"/>
+          <w:color w:val="000000"/>
+          <w:sz w:val="19"/>
+          <w:szCs w:val="19"/>
+          <w:lang w:val="ru-UA"/>
+        </w:rPr>
+        <w:t xml:space="preserve"> - i * (</w:t>
+      </w:r>
+      <w:proofErr w:type="spellStart"/>
+      <w:r>
+        <w:rPr>
+          <w:rFonts w:ascii="Cascadia Mono" w:hAnsi="Cascadia Mono" w:cs="Cascadia Mono"/>
+          <w:color w:val="000000"/>
+          <w:sz w:val="19"/>
+          <w:szCs w:val="19"/>
+          <w:lang w:val="ru-UA"/>
+        </w:rPr>
+        <w:t>buttonWidth</w:t>
+      </w:r>
+      <w:proofErr w:type="spellEnd"/>
+      <w:r>
+        <w:rPr>
+          <w:rFonts w:ascii="Cascadia Mono" w:hAnsi="Cascadia Mono" w:cs="Cascadia Mono"/>
+          <w:color w:val="000000"/>
+          <w:sz w:val="19"/>
+          <w:szCs w:val="19"/>
+          <w:lang w:val="ru-UA"/>
+        </w:rPr>
+        <w:t xml:space="preserve"> + </w:t>
+      </w:r>
+      <w:proofErr w:type="spellStart"/>
+      <w:r>
+        <w:rPr>
+          <w:rFonts w:ascii="Cascadia Mono" w:hAnsi="Cascadia Mono" w:cs="Cascadia Mono"/>
+          <w:color w:val="000000"/>
+          <w:sz w:val="19"/>
+          <w:szCs w:val="19"/>
+          <w:lang w:val="ru-UA"/>
+        </w:rPr>
+        <w:t>spacing</w:t>
+      </w:r>
+      <w:proofErr w:type="spellEnd"/>
+      <w:r>
+        <w:rPr>
+          <w:rFonts w:ascii="Cascadia Mono" w:hAnsi="Cascadia Mono" w:cs="Cascadia Mono"/>
+          <w:color w:val="000000"/>
+          <w:sz w:val="19"/>
+          <w:szCs w:val="19"/>
+          <w:lang w:val="ru-UA"/>
+        </w:rPr>
+        <w:t>);</w:t>
+      </w:r>
+    </w:p>
+    <w:p>
+      <w:pPr>
+        <w:pStyle w:val="Code"/>
+        <w:numPr>
+          <w:ilvl w:val="0"/>
+          <w:numId w:val="4"/>
+        </w:numPr>
+        <w:autoSpaceDE w:val="0"/>
+        <w:autoSpaceDN w:val="0"/>
+        <w:adjustRightInd w:val="0"/>
+        <w:jc w:val="left"/>
+      </w:pPr>
+      <w:r>
+        <w:rPr>
+          <w:rFonts w:ascii="Cascadia Mono" w:hAnsi="Cascadia Mono" w:cs="Cascadia Mono"/>
+          <w:color w:val="000000"/>
+          <w:sz w:val="19"/>
+          <w:szCs w:val="19"/>
+          <w:lang w:val="ru-UA"/>
+        </w:rPr>
+        <w:t xml:space="preserve">    </w:t>
+      </w:r>
+      <w:r>
+        <w:t xml:space="preserve">        </w:t>
+      </w:r>
+      <w:r>
+        <w:rPr>
+          <w:rFonts w:ascii="Cascadia Mono" w:hAnsi="Cascadia Mono" w:cs="Cascadia Mono"/>
+          <w:color w:val="000000"/>
+          <w:sz w:val="19"/>
+          <w:szCs w:val="19"/>
+          <w:lang w:val="ru-UA"/>
+        </w:rPr>
+        <w:t xml:space="preserve">    </w:t>
+      </w:r>
+      <w:proofErr w:type="spellStart"/>
+      <w:r>
+        <w:rPr>
+          <w:rFonts w:ascii="Cascadia Mono" w:hAnsi="Cascadia Mono" w:cs="Cascadia Mono"/>
+          <w:color w:val="000000"/>
+          <w:sz w:val="19"/>
+          <w:szCs w:val="19"/>
+          <w:lang w:val="ru-UA"/>
+        </w:rPr>
+        <w:t>double</w:t>
+      </w:r>
+      <w:proofErr w:type="spellEnd"/>
+      <w:r>
+        <w:rPr>
+          <w:rFonts w:ascii="Cascadia Mono" w:hAnsi="Cascadia Mono" w:cs="Cascadia Mono"/>
+          <w:color w:val="000000"/>
+          <w:sz w:val="19"/>
+          <w:szCs w:val="19"/>
+          <w:lang w:val="ru-UA"/>
+        </w:rPr>
+        <w:t xml:space="preserve"> y = </w:t>
+      </w:r>
+      <w:proofErr w:type="spellStart"/>
+      <w:r>
+        <w:rPr>
+          <w:rFonts w:ascii="Cascadia Mono" w:hAnsi="Cascadia Mono" w:cs="Cascadia Mono"/>
+          <w:color w:val="000000"/>
+          <w:sz w:val="19"/>
+          <w:szCs w:val="19"/>
+          <w:lang w:val="ru-UA"/>
+        </w:rPr>
+        <w:t>yStart</w:t>
+      </w:r>
+      <w:proofErr w:type="spellEnd"/>
+      <w:r>
+        <w:rPr>
+          <w:rFonts w:ascii="Cascadia Mono" w:hAnsi="Cascadia Mono" w:cs="Cascadia Mono"/>
+          <w:color w:val="000000"/>
+          <w:sz w:val="19"/>
+          <w:szCs w:val="19"/>
+          <w:lang w:val="ru-UA"/>
+        </w:rPr>
+        <w:t>;</w:t>
+      </w:r>
+    </w:p>
+    <w:p>
+      <w:pPr>
+        <w:pStyle w:val="Code"/>
+        <w:numPr>
+          <w:ilvl w:val="0"/>
+          <w:numId w:val="4"/>
+        </w:numPr>
+        <w:autoSpaceDE w:val="0"/>
+        <w:autoSpaceDN w:val="0"/>
+        <w:adjustRightInd w:val="0"/>
+        <w:jc w:val="left"/>
+      </w:pPr>
+      <w:r>
+        <w:rPr>
+          <w:rFonts w:ascii="Cascadia Mono" w:hAnsi="Cascadia Mono" w:cs="Cascadia Mono"/>
+          <w:color w:val="000000"/>
+          <w:sz w:val="19"/>
+          <w:szCs w:val="19"/>
+          <w:lang w:val="ru-UA"/>
+        </w:rPr>
+        <w:t xml:space="preserve">    </w:t>
+      </w:r>
+      <w:r>
+        <w:t xml:space="preserve">        </w:t>
+      </w:r>
+      <w:r>
+        <w:rPr>
+          <w:rFonts w:ascii="Cascadia Mono" w:hAnsi="Cascadia Mono" w:cs="Cascadia Mono"/>
+          <w:color w:val="000000"/>
+          <w:sz w:val="19"/>
+          <w:szCs w:val="19"/>
+          <w:lang w:val="ru-UA"/>
+        </w:rPr>
+        <w:t xml:space="preserve">    </w:t>
+      </w:r>
+      <w:proofErr w:type="spellStart"/>
+      <w:r>
+        <w:rPr>
+          <w:rFonts w:ascii="Cascadia Mono" w:hAnsi="Cascadia Mono" w:cs="Cascadia Mono"/>
+          <w:color w:val="000000"/>
+          <w:sz w:val="19"/>
+          <w:szCs w:val="19"/>
+          <w:lang w:val="ru-UA"/>
+        </w:rPr>
+        <w:t>if</w:t>
+      </w:r>
+      <w:proofErr w:type="spellEnd"/>
+      <w:r>
+        <w:rPr>
+          <w:rFonts w:ascii="Cascadia Mono" w:hAnsi="Cascadia Mono" w:cs="Cascadia Mono"/>
+          <w:color w:val="000000"/>
+          <w:sz w:val="19"/>
+          <w:szCs w:val="19"/>
+          <w:lang w:val="ru-UA"/>
+        </w:rPr>
+        <w:t xml:space="preserve"> ((</w:t>
+      </w:r>
+      <w:proofErr w:type="spellStart"/>
+      <w:r>
+        <w:rPr>
+          <w:rFonts w:ascii="Cascadia Mono" w:hAnsi="Cascadia Mono" w:cs="Cascadia Mono"/>
+          <w:color w:val="000000"/>
+          <w:sz w:val="19"/>
+          <w:szCs w:val="19"/>
+          <w:lang w:val="ru-UA"/>
+        </w:rPr>
+        <w:t>int</w:t>
+      </w:r>
+      <w:proofErr w:type="spellEnd"/>
+      <w:r>
+        <w:rPr>
+          <w:rFonts w:ascii="Cascadia Mono" w:hAnsi="Cascadia Mono" w:cs="Cascadia Mono"/>
+          <w:color w:val="000000"/>
+          <w:sz w:val="19"/>
+          <w:szCs w:val="19"/>
+          <w:lang w:val="ru-UA"/>
+        </w:rPr>
+        <w:t>)</w:t>
+      </w:r>
+      <w:proofErr w:type="spellStart"/>
+      <w:r>
+        <w:rPr>
+          <w:rFonts w:ascii="Cascadia Mono" w:hAnsi="Cascadia Mono" w:cs="Cascadia Mono"/>
+          <w:color w:val="000000"/>
+          <w:sz w:val="19"/>
+          <w:szCs w:val="19"/>
+          <w:lang w:val="ru-UA"/>
+        </w:rPr>
+        <w:t>drawingMode</w:t>
+      </w:r>
+      <w:proofErr w:type="spellEnd"/>
+      <w:r>
+        <w:rPr>
+          <w:rFonts w:ascii="Cascadia Mono" w:hAnsi="Cascadia Mono" w:cs="Cascadia Mono"/>
+          <w:color w:val="000000"/>
+          <w:sz w:val="19"/>
+          <w:szCs w:val="19"/>
+          <w:lang w:val="ru-UA"/>
+        </w:rPr>
+        <w:t xml:space="preserve"> == 2 - i)</w:t>
+      </w:r>
+    </w:p>
+    <w:p>
+      <w:pPr>
+        <w:pStyle w:val="Code"/>
+        <w:numPr>
+          <w:ilvl w:val="0"/>
+          <w:numId w:val="4"/>
+        </w:numPr>
+        <w:autoSpaceDE w:val="0"/>
+        <w:autoSpaceDN w:val="0"/>
+        <w:adjustRightInd w:val="0"/>
+        <w:jc w:val="left"/>
+      </w:pPr>
+      <w:r>
+        <w:rPr>
+          <w:rFonts w:ascii="Cascadia Mono" w:hAnsi="Cascadia Mono" w:cs="Cascadia Mono"/>
+          <w:color w:val="000000"/>
+          <w:sz w:val="19"/>
+          <w:szCs w:val="19"/>
+          <w:lang w:val="ru-UA"/>
+        </w:rPr>
+        <w:t xml:space="preserve">   </w:t>
+      </w:r>
+      <w:r>
+        <w:t xml:space="preserve">        </w:t>
+      </w:r>
+      <w:r>
+        <w:rPr>
+          <w:rFonts w:ascii="Cascadia Mono" w:hAnsi="Cascadia Mono" w:cs="Cascadia Mono"/>
+          <w:color w:val="000000"/>
+          <w:sz w:val="19"/>
+          <w:szCs w:val="19"/>
+          <w:lang w:val="ru-UA"/>
+        </w:rPr>
+        <w:t xml:space="preserve">     {</w:t>
+      </w:r>
+    </w:p>
+    <w:p>
+      <w:pPr>
+        <w:pStyle w:val="Code"/>
+        <w:numPr>
+          <w:ilvl w:val="0"/>
+          <w:numId w:val="4"/>
+        </w:numPr>
+        <w:autoSpaceDE w:val="0"/>
+        <w:autoSpaceDN w:val="0"/>
+        <w:adjustRightInd w:val="0"/>
+        <w:jc w:val="left"/>
+      </w:pPr>
+      <w:r>
+        <w:rPr>
+          <w:rFonts w:ascii="Cascadia Mono" w:hAnsi="Cascadia Mono" w:cs="Cascadia Mono"/>
+          <w:color w:val="000000"/>
+          <w:sz w:val="19"/>
+          <w:szCs w:val="19"/>
+          <w:lang w:val="ru-UA"/>
+        </w:rPr>
+        <w:lastRenderedPageBreak/>
+        <w:t xml:space="preserve">        </w:t>
+      </w:r>
+      <w:r>
+        <w:t xml:space="preserve">        </w:t>
+      </w:r>
+      <w:r>
+        <w:rPr>
+          <w:rFonts w:ascii="Cascadia Mono" w:hAnsi="Cascadia Mono" w:cs="Cascadia Mono"/>
+          <w:color w:val="000000"/>
+          <w:sz w:val="19"/>
+          <w:szCs w:val="19"/>
+          <w:lang w:val="ru-UA"/>
+        </w:rPr>
+        <w:t xml:space="preserve">    glColor3f(0, 150, 255);</w:t>
+      </w:r>
+    </w:p>
+    <w:p>
+      <w:pPr>
+        <w:pStyle w:val="Code"/>
+        <w:numPr>
+          <w:ilvl w:val="0"/>
+          <w:numId w:val="4"/>
+        </w:numPr>
+        <w:autoSpaceDE w:val="0"/>
+        <w:autoSpaceDN w:val="0"/>
+        <w:adjustRightInd w:val="0"/>
+        <w:jc w:val="left"/>
+      </w:pPr>
+      <w:r>
+        <w:rPr>
+          <w:rFonts w:ascii="Cascadia Mono" w:hAnsi="Cascadia Mono" w:cs="Cascadia Mono"/>
+          <w:color w:val="000000"/>
+          <w:sz w:val="19"/>
+          <w:szCs w:val="19"/>
+          <w:lang w:val="ru-UA"/>
+        </w:rPr>
+        <w:t xml:space="preserve">      </w:t>
+      </w:r>
+      <w:r>
+        <w:t xml:space="preserve">        </w:t>
+      </w:r>
+      <w:r>
+        <w:rPr>
+          <w:rFonts w:ascii="Cascadia Mono" w:hAnsi="Cascadia Mono" w:cs="Cascadia Mono"/>
+          <w:color w:val="000000"/>
+          <w:sz w:val="19"/>
+          <w:szCs w:val="19"/>
+          <w:lang w:val="ru-UA"/>
+        </w:rPr>
+        <w:t xml:space="preserve">  }</w:t>
+      </w:r>
+    </w:p>
+    <w:p>
+      <w:pPr>
+        <w:pStyle w:val="Code"/>
+        <w:numPr>
+          <w:ilvl w:val="0"/>
+          <w:numId w:val="4"/>
+        </w:numPr>
+        <w:autoSpaceDE w:val="0"/>
+        <w:autoSpaceDN w:val="0"/>
+        <w:adjustRightInd w:val="0"/>
+        <w:jc w:val="left"/>
+      </w:pPr>
+      <w:r>
+        <w:rPr>
+          <w:rFonts w:ascii="Cascadia Mono" w:hAnsi="Cascadia Mono" w:cs="Cascadia Mono"/>
+          <w:color w:val="000000"/>
+          <w:sz w:val="19"/>
+          <w:szCs w:val="19"/>
+          <w:lang w:val="ru-UA"/>
+        </w:rPr>
+        <w:t xml:space="preserve">       </w:t>
+      </w:r>
+      <w:r>
+        <w:t xml:space="preserve">        </w:t>
+      </w:r>
+      <w:r>
+        <w:rPr>
+          <w:rFonts w:ascii="Cascadia Mono" w:hAnsi="Cascadia Mono" w:cs="Cascadia Mono"/>
+          <w:color w:val="000000"/>
+          <w:sz w:val="19"/>
+          <w:szCs w:val="19"/>
+          <w:lang w:val="ru-UA"/>
+        </w:rPr>
+        <w:t xml:space="preserve"> </w:t>
+      </w:r>
+      <w:proofErr w:type="spellStart"/>
+      <w:r>
+        <w:rPr>
+          <w:rFonts w:ascii="Cascadia Mono" w:hAnsi="Cascadia Mono" w:cs="Cascadia Mono"/>
+          <w:color w:val="000000"/>
+          <w:sz w:val="19"/>
+          <w:szCs w:val="19"/>
+          <w:lang w:val="ru-UA"/>
+        </w:rPr>
+        <w:t>else</w:t>
+      </w:r>
+      <w:proofErr w:type="spellEnd"/>
+    </w:p>
+    <w:p>
+      <w:pPr>
+        <w:pStyle w:val="Code"/>
+        <w:numPr>
+          <w:ilvl w:val="0"/>
+          <w:numId w:val="4"/>
+        </w:numPr>
+        <w:autoSpaceDE w:val="0"/>
+        <w:autoSpaceDN w:val="0"/>
+        <w:adjustRightInd w:val="0"/>
+        <w:jc w:val="left"/>
+      </w:pPr>
+      <w:r>
+        <w:rPr>
+          <w:rFonts w:ascii="Cascadia Mono" w:hAnsi="Cascadia Mono" w:cs="Cascadia Mono"/>
+          <w:color w:val="000000"/>
+          <w:sz w:val="19"/>
+          <w:szCs w:val="19"/>
+          <w:lang w:val="ru-UA"/>
+        </w:rPr>
+        <w:t xml:space="preserve">     </w:t>
+      </w:r>
+      <w:r>
+        <w:t xml:space="preserve">        </w:t>
+      </w:r>
+      <w:r>
+        <w:rPr>
+          <w:rFonts w:ascii="Cascadia Mono" w:hAnsi="Cascadia Mono" w:cs="Cascadia Mono"/>
+          <w:color w:val="000000"/>
+          <w:sz w:val="19"/>
+          <w:szCs w:val="19"/>
+          <w:lang w:val="ru-UA"/>
+        </w:rPr>
+        <w:t xml:space="preserve">   {</w:t>
+      </w:r>
+    </w:p>
+    <w:p>
+      <w:pPr>
+        <w:pStyle w:val="Code"/>
+        <w:numPr>
+          <w:ilvl w:val="0"/>
+          <w:numId w:val="4"/>
+        </w:numPr>
+        <w:autoSpaceDE w:val="0"/>
+        <w:autoSpaceDN w:val="0"/>
+        <w:adjustRightInd w:val="0"/>
+        <w:jc w:val="left"/>
+      </w:pPr>
+      <w:r>
+        <w:rPr>
+          <w:rFonts w:ascii="Cascadia Mono" w:hAnsi="Cascadia Mono" w:cs="Cascadia Mono"/>
+          <w:color w:val="000000"/>
+          <w:sz w:val="19"/>
+          <w:szCs w:val="19"/>
+          <w:lang w:val="ru-UA"/>
+        </w:rPr>
+        <w:t xml:space="preserve">      </w:t>
+      </w:r>
+      <w:r>
+        <w:t xml:space="preserve">        </w:t>
+      </w:r>
+      <w:r>
+        <w:rPr>
+          <w:rFonts w:ascii="Cascadia Mono" w:hAnsi="Cascadia Mono" w:cs="Cascadia Mono"/>
+          <w:color w:val="000000"/>
+          <w:sz w:val="19"/>
+          <w:szCs w:val="19"/>
+          <w:lang w:val="ru-UA"/>
+        </w:rPr>
+        <w:t xml:space="preserve">      glColor3f(0.0f, 0.6f, 1.0f);</w:t>
+      </w:r>
+    </w:p>
+    <w:p>
+      <w:pPr>
+        <w:pStyle w:val="Code"/>
+        <w:numPr>
+          <w:ilvl w:val="0"/>
+          <w:numId w:val="4"/>
+        </w:numPr>
+        <w:autoSpaceDE w:val="0"/>
+        <w:autoSpaceDN w:val="0"/>
+        <w:adjustRightInd w:val="0"/>
+        <w:jc w:val="left"/>
+      </w:pPr>
+      <w:r>
+        <w:rPr>
+          <w:rFonts w:ascii="Cascadia Mono" w:hAnsi="Cascadia Mono" w:cs="Cascadia Mono"/>
+          <w:color w:val="000000"/>
+          <w:sz w:val="19"/>
+          <w:szCs w:val="19"/>
+          <w:lang w:val="ru-UA"/>
+        </w:rPr>
+        <w:t xml:space="preserve">      </w:t>
+      </w:r>
+      <w:r>
+        <w:t xml:space="preserve">        </w:t>
+      </w:r>
+      <w:r>
+        <w:rPr>
+          <w:rFonts w:ascii="Cascadia Mono" w:hAnsi="Cascadia Mono" w:cs="Cascadia Mono"/>
+          <w:color w:val="000000"/>
+          <w:sz w:val="19"/>
+          <w:szCs w:val="19"/>
+          <w:lang w:val="ru-UA"/>
+        </w:rPr>
+        <w:t xml:space="preserve">  }</w:t>
+      </w:r>
+    </w:p>
+    <w:p>
+      <w:pPr>
+        <w:pStyle w:val="Code"/>
+        <w:numPr>
+          <w:ilvl w:val="0"/>
+          <w:numId w:val="4"/>
+        </w:numPr>
+        <w:autoSpaceDE w:val="0"/>
+        <w:autoSpaceDN w:val="0"/>
+        <w:adjustRightInd w:val="0"/>
+        <w:jc w:val="left"/>
+      </w:pPr>
+      <w:r>
+        <w:rPr>
+          <w:rFonts w:ascii="Cascadia Mono" w:hAnsi="Cascadia Mono" w:cs="Cascadia Mono"/>
+          <w:color w:val="000000"/>
+          <w:sz w:val="19"/>
+          <w:szCs w:val="19"/>
+          <w:lang w:val="ru-UA"/>
+        </w:rPr>
+        <w:t xml:space="preserve">      </w:t>
+      </w:r>
+      <w:r>
+        <w:t xml:space="preserve">        </w:t>
+      </w:r>
+      <w:r>
+        <w:rPr>
+          <w:rFonts w:ascii="Cascadia Mono" w:hAnsi="Cascadia Mono" w:cs="Cascadia Mono"/>
+          <w:color w:val="000000"/>
+          <w:sz w:val="19"/>
+          <w:szCs w:val="19"/>
+          <w:lang w:val="ru-UA"/>
+        </w:rPr>
+        <w:t xml:space="preserve">  </w:t>
+      </w:r>
+      <w:proofErr w:type="spellStart"/>
+      <w:r>
+        <w:rPr>
+          <w:rFonts w:ascii="Cascadia Mono" w:hAnsi="Cascadia Mono" w:cs="Cascadia Mono"/>
+          <w:color w:val="000000"/>
+          <w:sz w:val="19"/>
+          <w:szCs w:val="19"/>
+          <w:lang w:val="ru-UA"/>
+        </w:rPr>
+        <w:t>glBegin</w:t>
+      </w:r>
+      <w:proofErr w:type="spellEnd"/>
+      <w:r>
+        <w:rPr>
+          <w:rFonts w:ascii="Cascadia Mono" w:hAnsi="Cascadia Mono" w:cs="Cascadia Mono"/>
+          <w:color w:val="000000"/>
+          <w:sz w:val="19"/>
+          <w:szCs w:val="19"/>
+          <w:lang w:val="ru-UA"/>
+        </w:rPr>
+        <w:t>(GL_POLYGON);</w:t>
+      </w:r>
+    </w:p>
+    <w:p>
+      <w:pPr>
+        <w:pStyle w:val="Code"/>
+        <w:numPr>
+          <w:ilvl w:val="0"/>
+          <w:numId w:val="4"/>
+        </w:numPr>
+        <w:autoSpaceDE w:val="0"/>
+        <w:autoSpaceDN w:val="0"/>
+        <w:adjustRightInd w:val="0"/>
+        <w:jc w:val="left"/>
+      </w:pPr>
+      <w:r>
+        <w:rPr>
+          <w:rFonts w:ascii="Cascadia Mono" w:hAnsi="Cascadia Mono" w:cs="Cascadia Mono"/>
+          <w:color w:val="000000"/>
+          <w:sz w:val="19"/>
+          <w:szCs w:val="19"/>
+          <w:lang w:val="ru-UA"/>
+        </w:rPr>
+        <w:t xml:space="preserve">     </w:t>
+      </w:r>
+      <w:r>
+        <w:t xml:space="preserve">        </w:t>
+      </w:r>
+      <w:r>
+        <w:rPr>
+          <w:rFonts w:ascii="Cascadia Mono" w:hAnsi="Cascadia Mono" w:cs="Cascadia Mono"/>
+          <w:color w:val="000000"/>
+          <w:sz w:val="19"/>
+          <w:szCs w:val="19"/>
+          <w:lang w:val="ru-UA"/>
+        </w:rPr>
+        <w:t xml:space="preserve">   glVertex2d(x, y);</w:t>
+      </w:r>
+    </w:p>
+    <w:p>
+      <w:pPr>
+        <w:pStyle w:val="Code"/>
+        <w:numPr>
+          <w:ilvl w:val="0"/>
+          <w:numId w:val="4"/>
+        </w:numPr>
+        <w:autoSpaceDE w:val="0"/>
+        <w:autoSpaceDN w:val="0"/>
+        <w:adjustRightInd w:val="0"/>
+        <w:jc w:val="left"/>
+      </w:pPr>
+      <w:r>
+        <w:rPr>
+          <w:rFonts w:ascii="Cascadia Mono" w:hAnsi="Cascadia Mono" w:cs="Cascadia Mono"/>
+          <w:color w:val="000000"/>
+          <w:sz w:val="19"/>
+          <w:szCs w:val="19"/>
+          <w:lang w:val="ru-UA"/>
+        </w:rPr>
+        <w:t xml:space="preserve">      </w:t>
+      </w:r>
+      <w:r>
+        <w:t xml:space="preserve">        </w:t>
+      </w:r>
+      <w:r>
+        <w:rPr>
+          <w:rFonts w:ascii="Cascadia Mono" w:hAnsi="Cascadia Mono" w:cs="Cascadia Mono"/>
+          <w:color w:val="000000"/>
+          <w:sz w:val="19"/>
+          <w:szCs w:val="19"/>
+          <w:lang w:val="ru-UA"/>
+        </w:rPr>
+        <w:t xml:space="preserve">  glVertex2d(x, y + </w:t>
+      </w:r>
+      <w:proofErr w:type="spellStart"/>
+      <w:r>
+        <w:rPr>
+          <w:rFonts w:ascii="Cascadia Mono" w:hAnsi="Cascadia Mono" w:cs="Cascadia Mono"/>
+          <w:color w:val="000000"/>
+          <w:sz w:val="19"/>
+          <w:szCs w:val="19"/>
+          <w:lang w:val="ru-UA"/>
+        </w:rPr>
+        <w:t>buttonHeight</w:t>
+      </w:r>
+      <w:proofErr w:type="spellEnd"/>
+      <w:r>
+        <w:rPr>
+          <w:rFonts w:ascii="Cascadia Mono" w:hAnsi="Cascadia Mono" w:cs="Cascadia Mono"/>
+          <w:color w:val="000000"/>
+          <w:sz w:val="19"/>
+          <w:szCs w:val="19"/>
+          <w:lang w:val="ru-UA"/>
+        </w:rPr>
+        <w:t>);</w:t>
+      </w:r>
+    </w:p>
+    <w:p>
+      <w:pPr>
+        <w:pStyle w:val="Code"/>
+        <w:numPr>
+          <w:ilvl w:val="0"/>
+          <w:numId w:val="4"/>
+        </w:numPr>
+        <w:autoSpaceDE w:val="0"/>
+        <w:autoSpaceDN w:val="0"/>
+        <w:adjustRightInd w:val="0"/>
+        <w:jc w:val="left"/>
+      </w:pPr>
+      <w:r>
+        <w:rPr>
+          <w:rFonts w:ascii="Cascadia Mono" w:hAnsi="Cascadia Mono" w:cs="Cascadia Mono"/>
+          <w:color w:val="000000"/>
+          <w:sz w:val="19"/>
+          <w:szCs w:val="19"/>
+          <w:lang w:val="ru-UA"/>
+        </w:rPr>
+        <w:t xml:space="preserve">     </w:t>
+      </w:r>
+      <w:r>
+        <w:t xml:space="preserve">        </w:t>
+      </w:r>
+      <w:r>
+        <w:rPr>
+          <w:rFonts w:ascii="Cascadia Mono" w:hAnsi="Cascadia Mono" w:cs="Cascadia Mono"/>
+          <w:color w:val="000000"/>
+          <w:sz w:val="19"/>
+          <w:szCs w:val="19"/>
+          <w:lang w:val="ru-UA"/>
+        </w:rPr>
+        <w:t xml:space="preserve">   glVertex2d(x + </w:t>
+      </w:r>
+      <w:proofErr w:type="spellStart"/>
+      <w:r>
+        <w:rPr>
+          <w:rFonts w:ascii="Cascadia Mono" w:hAnsi="Cascadia Mono" w:cs="Cascadia Mono"/>
+          <w:color w:val="000000"/>
+          <w:sz w:val="19"/>
+          <w:szCs w:val="19"/>
+          <w:lang w:val="ru-UA"/>
+        </w:rPr>
+        <w:t>buttonWidth</w:t>
+      </w:r>
+      <w:proofErr w:type="spellEnd"/>
+      <w:r>
+        <w:rPr>
+          <w:rFonts w:ascii="Cascadia Mono" w:hAnsi="Cascadia Mono" w:cs="Cascadia Mono"/>
+          <w:color w:val="000000"/>
+          <w:sz w:val="19"/>
+          <w:szCs w:val="19"/>
+          <w:lang w:val="ru-UA"/>
+        </w:rPr>
+        <w:t xml:space="preserve">, y + </w:t>
+      </w:r>
+      <w:proofErr w:type="spellStart"/>
+      <w:r>
+        <w:rPr>
+          <w:rFonts w:ascii="Cascadia Mono" w:hAnsi="Cascadia Mono" w:cs="Cascadia Mono"/>
+          <w:color w:val="000000"/>
+          <w:sz w:val="19"/>
+          <w:szCs w:val="19"/>
+          <w:lang w:val="ru-UA"/>
+        </w:rPr>
+        <w:t>buttonHeight</w:t>
+      </w:r>
+      <w:proofErr w:type="spellEnd"/>
+      <w:r>
+        <w:rPr>
+          <w:rFonts w:ascii="Cascadia Mono" w:hAnsi="Cascadia Mono" w:cs="Cascadia Mono"/>
+          <w:color w:val="000000"/>
+          <w:sz w:val="19"/>
+          <w:szCs w:val="19"/>
+          <w:lang w:val="ru-UA"/>
+        </w:rPr>
+        <w:t>);</w:t>
+      </w:r>
+    </w:p>
+    <w:p>
+      <w:pPr>
+        <w:pStyle w:val="Code"/>
+        <w:numPr>
+          <w:ilvl w:val="0"/>
+          <w:numId w:val="4"/>
+        </w:numPr>
+        <w:autoSpaceDE w:val="0"/>
+        <w:autoSpaceDN w:val="0"/>
+        <w:adjustRightInd w:val="0"/>
+        <w:jc w:val="left"/>
+      </w:pPr>
+      <w:r>
+        <w:rPr>
+          <w:rFonts w:ascii="Cascadia Mono" w:hAnsi="Cascadia Mono" w:cs="Cascadia Mono"/>
+          <w:color w:val="000000"/>
+          <w:sz w:val="19"/>
+          <w:szCs w:val="19"/>
+          <w:lang w:val="ru-UA"/>
+        </w:rPr>
+        <w:t xml:space="preserve">     </w:t>
+      </w:r>
+      <w:r>
+        <w:t xml:space="preserve">        </w:t>
+      </w:r>
+      <w:r>
+        <w:rPr>
+          <w:rFonts w:ascii="Cascadia Mono" w:hAnsi="Cascadia Mono" w:cs="Cascadia Mono"/>
+          <w:color w:val="000000"/>
+          <w:sz w:val="19"/>
+          <w:szCs w:val="19"/>
+          <w:lang w:val="ru-UA"/>
+        </w:rPr>
+        <w:t xml:space="preserve">   glVertex2d(x + </w:t>
+      </w:r>
+      <w:proofErr w:type="spellStart"/>
+      <w:r>
+        <w:rPr>
+          <w:rFonts w:ascii="Cascadia Mono" w:hAnsi="Cascadia Mono" w:cs="Cascadia Mono"/>
+          <w:color w:val="000000"/>
+          <w:sz w:val="19"/>
+          <w:szCs w:val="19"/>
+          <w:lang w:val="ru-UA"/>
+        </w:rPr>
+        <w:t>buttonWidth</w:t>
+      </w:r>
+      <w:proofErr w:type="spellEnd"/>
+      <w:r>
+        <w:rPr>
+          <w:rFonts w:ascii="Cascadia Mono" w:hAnsi="Cascadia Mono" w:cs="Cascadia Mono"/>
+          <w:color w:val="000000"/>
+          <w:sz w:val="19"/>
+          <w:szCs w:val="19"/>
+          <w:lang w:val="ru-UA"/>
+        </w:rPr>
+        <w:t xml:space="preserve">, y);                </w:t>
+      </w:r>
+    </w:p>
+    <w:p>
+      <w:pPr>
+        <w:pStyle w:val="Code"/>
+        <w:numPr>
+          <w:ilvl w:val="0"/>
+          <w:numId w:val="4"/>
+        </w:numPr>
+        <w:autoSpaceDE w:val="0"/>
+        <w:autoSpaceDN w:val="0"/>
+        <w:adjustRightInd w:val="0"/>
+        <w:jc w:val="left"/>
+      </w:pPr>
+      <w:r>
+        <w:rPr>
+          <w:rFonts w:ascii="Cascadia Mono" w:hAnsi="Cascadia Mono" w:cs="Cascadia Mono"/>
+          <w:color w:val="000000"/>
+          <w:sz w:val="19"/>
+          <w:szCs w:val="19"/>
+          <w:lang w:val="ru-UA"/>
+        </w:rPr>
+        <w:t xml:space="preserve">     </w:t>
+      </w:r>
+      <w:r>
+        <w:t xml:space="preserve">        </w:t>
+      </w:r>
+      <w:r>
+        <w:rPr>
+          <w:rFonts w:ascii="Cascadia Mono" w:hAnsi="Cascadia Mono" w:cs="Cascadia Mono"/>
+          <w:color w:val="000000"/>
+          <w:sz w:val="19"/>
+          <w:szCs w:val="19"/>
+          <w:lang w:val="ru-UA"/>
+        </w:rPr>
+        <w:t xml:space="preserve">   </w:t>
+      </w:r>
+      <w:proofErr w:type="spellStart"/>
+      <w:r>
+        <w:rPr>
+          <w:rFonts w:ascii="Cascadia Mono" w:hAnsi="Cascadia Mono" w:cs="Cascadia Mono"/>
+          <w:color w:val="000000"/>
+          <w:sz w:val="19"/>
+          <w:szCs w:val="19"/>
+          <w:lang w:val="ru-UA"/>
+        </w:rPr>
+        <w:t>glEnd</w:t>
+      </w:r>
+      <w:proofErr w:type="spellEnd"/>
+      <w:r>
+        <w:rPr>
+          <w:rFonts w:ascii="Cascadia Mono" w:hAnsi="Cascadia Mono" w:cs="Cascadia Mono"/>
+          <w:color w:val="000000"/>
+          <w:sz w:val="19"/>
+          <w:szCs w:val="19"/>
+          <w:lang w:val="ru-UA"/>
+        </w:rPr>
+        <w:t>();</w:t>
+      </w:r>
+    </w:p>
+    <w:p>
+      <w:pPr>
+        <w:pStyle w:val="Code"/>
+        <w:numPr>
+          <w:ilvl w:val="0"/>
+          <w:numId w:val="4"/>
+        </w:numPr>
+        <w:autoSpaceDE w:val="0"/>
+        <w:autoSpaceDN w:val="0"/>
+        <w:adjustRightInd w:val="0"/>
+        <w:jc w:val="left"/>
+      </w:pPr>
+      <w:r>
+        <w:rPr>
+          <w:rFonts w:ascii="Cascadia Mono" w:hAnsi="Cascadia Mono" w:cs="Cascadia Mono"/>
+          <w:color w:val="000000"/>
+          <w:sz w:val="19"/>
+          <w:szCs w:val="19"/>
+          <w:lang w:val="ru-UA"/>
+        </w:rPr>
+        <w:t xml:space="preserve">    </w:t>
+      </w:r>
+      <w:r>
+        <w:t xml:space="preserve">        </w:t>
+      </w:r>
+      <w:r>
+        <w:rPr>
+          <w:rFonts w:ascii="Cascadia Mono" w:hAnsi="Cascadia Mono" w:cs="Cascadia Mono"/>
+          <w:color w:val="000000"/>
+          <w:sz w:val="19"/>
+          <w:szCs w:val="19"/>
+          <w:lang w:val="ru-UA"/>
+        </w:rPr>
+        <w:t xml:space="preserve">    glColor3f(0, 0, 0);</w:t>
+      </w:r>
+    </w:p>
+    <w:p>
+      <w:pPr>
+        <w:pStyle w:val="Code"/>
+        <w:numPr>
+          <w:ilvl w:val="0"/>
+          <w:numId w:val="4"/>
+        </w:numPr>
+        <w:autoSpaceDE w:val="0"/>
+        <w:autoSpaceDN w:val="0"/>
+        <w:adjustRightInd w:val="0"/>
+        <w:jc w:val="left"/>
+      </w:pPr>
+      <w:r>
+        <w:rPr>
+          <w:rFonts w:ascii="Cascadia Mono" w:hAnsi="Cascadia Mono" w:cs="Cascadia Mono"/>
+          <w:color w:val="000000"/>
+          <w:sz w:val="19"/>
+          <w:szCs w:val="19"/>
+          <w:lang w:val="ru-UA"/>
+        </w:rPr>
+        <w:t xml:space="preserve">  </w:t>
+      </w:r>
+      <w:r>
+        <w:t xml:space="preserve">        </w:t>
+      </w:r>
+      <w:r>
+        <w:rPr>
+          <w:rFonts w:ascii="Cascadia Mono" w:hAnsi="Cascadia Mono" w:cs="Cascadia Mono"/>
+          <w:color w:val="000000"/>
+          <w:sz w:val="19"/>
+          <w:szCs w:val="19"/>
+          <w:lang w:val="ru-UA"/>
+        </w:rPr>
+        <w:t xml:space="preserve">      </w:t>
+      </w:r>
+      <w:proofErr w:type="spellStart"/>
+      <w:r>
+        <w:rPr>
+          <w:rFonts w:ascii="Cascadia Mono" w:hAnsi="Cascadia Mono" w:cs="Cascadia Mono"/>
+          <w:color w:val="000000"/>
+          <w:sz w:val="19"/>
+          <w:szCs w:val="19"/>
+          <w:lang w:val="ru-UA"/>
+        </w:rPr>
+        <w:t>DrawText</w:t>
+      </w:r>
+      <w:proofErr w:type="spellEnd"/>
+      <w:r>
+        <w:rPr>
+          <w:rFonts w:ascii="Cascadia Mono" w:hAnsi="Cascadia Mono" w:cs="Cascadia Mono"/>
+          <w:color w:val="000000"/>
+          <w:sz w:val="19"/>
+          <w:szCs w:val="19"/>
+          <w:lang w:val="ru-UA"/>
+        </w:rPr>
+        <w:t>(</w:t>
+      </w:r>
+      <w:proofErr w:type="spellStart"/>
+      <w:r>
+        <w:rPr>
+          <w:rFonts w:ascii="Cascadia Mono" w:hAnsi="Cascadia Mono" w:cs="Cascadia Mono"/>
+          <w:color w:val="000000"/>
+          <w:sz w:val="19"/>
+          <w:szCs w:val="19"/>
+          <w:lang w:val="ru-UA"/>
+        </w:rPr>
+        <w:t>buttonLabels</w:t>
+      </w:r>
+      <w:proofErr w:type="spellEnd"/>
+      <w:r>
+        <w:rPr>
+          <w:rFonts w:ascii="Cascadia Mono" w:hAnsi="Cascadia Mono" w:cs="Cascadia Mono"/>
+          <w:color w:val="000000"/>
+          <w:sz w:val="19"/>
+          <w:szCs w:val="19"/>
+          <w:lang w:val="ru-UA"/>
+        </w:rPr>
+        <w:t xml:space="preserve">[2 - i], x + 3, y + </w:t>
+      </w:r>
+      <w:proofErr w:type="spellStart"/>
+      <w:r>
+        <w:rPr>
+          <w:rFonts w:ascii="Cascadia Mono" w:hAnsi="Cascadia Mono" w:cs="Cascadia Mono"/>
+          <w:color w:val="000000"/>
+          <w:sz w:val="19"/>
+          <w:szCs w:val="19"/>
+          <w:lang w:val="ru-UA"/>
+        </w:rPr>
+        <w:t>buttonHeight</w:t>
+      </w:r>
+      <w:proofErr w:type="spellEnd"/>
+      <w:r>
+        <w:rPr>
+          <w:rFonts w:ascii="Cascadia Mono" w:hAnsi="Cascadia Mono" w:cs="Cascadia Mono"/>
+          <w:color w:val="000000"/>
+          <w:sz w:val="19"/>
+          <w:szCs w:val="19"/>
+          <w:lang w:val="ru-UA"/>
+        </w:rPr>
+        <w:t xml:space="preserve"> / 3);</w:t>
+      </w:r>
+    </w:p>
+    <w:p>
+      <w:pPr>
+        <w:pStyle w:val="Code"/>
+        <w:numPr>
+          <w:ilvl w:val="0"/>
+          <w:numId w:val="4"/>
+        </w:numPr>
+        <w:autoSpaceDE w:val="0"/>
+        <w:autoSpaceDN w:val="0"/>
+        <w:adjustRightInd w:val="0"/>
+        <w:jc w:val="left"/>
+      </w:pPr>
+      <w:r>
+        <w:t xml:space="preserve">        </w:t>
+      </w:r>
+      <w:r>
+        <w:rPr>
+          <w:rFonts w:ascii="Cascadia Mono" w:hAnsi="Cascadia Mono" w:cs="Cascadia Mono"/>
+          <w:color w:val="000000"/>
+          <w:sz w:val="19"/>
+          <w:szCs w:val="19"/>
+          <w:lang w:val="ru-UA"/>
+        </w:rPr>
+        <w:t xml:space="preserve">    }</w:t>
+      </w:r>
+    </w:p>
+    <w:p>
+      <w:pPr>
+        <w:pStyle w:val="Code"/>
+        <w:numPr>
+          <w:ilvl w:val="0"/>
+          <w:numId w:val="4"/>
+        </w:numPr>
+        <w:autoSpaceDE w:val="0"/>
+        <w:autoSpaceDN w:val="0"/>
+        <w:adjustRightInd w:val="0"/>
+        <w:jc w:val="left"/>
+      </w:pPr>
+      <w:r>
+        <w:t xml:space="preserve">        </w:t>
+      </w:r>
+      <w:r>
+        <w:rPr>
+          <w:rFonts w:ascii="Cascadia Mono" w:hAnsi="Cascadia Mono" w:cs="Cascadia Mono"/>
+          <w:color w:val="000000"/>
+          <w:sz w:val="19"/>
+          <w:szCs w:val="19"/>
+          <w:lang w:val="ru-UA"/>
+        </w:rPr>
+        <w:t>}</w:t>
+      </w:r>
+    </w:p>
+    <w:p>
+      <w:pPr>
+        <w:pStyle w:val="Code"/>
+        <w:numPr>
+          <w:ilvl w:val="0"/>
+          <w:numId w:val="4"/>
+        </w:numPr>
+        <w:autoSpaceDE w:val="0"/>
+        <w:autoSpaceDN w:val="0"/>
+        <w:adjustRightInd w:val="0"/>
+        <w:jc w:val="left"/>
+      </w:pPr>
+      <w:r>
+        <w:t xml:space="preserve">        </w:t>
+      </w:r>
+      <w:proofErr w:type="spellStart"/>
+      <w:r>
+        <w:t>public</w:t>
+      </w:r>
+      <w:proofErr w:type="spellEnd"/>
+      <w:r>
+        <w:t xml:space="preserve"> </w:t>
+      </w:r>
+      <w:proofErr w:type="spellStart"/>
+      <w:r>
+        <w:t>void</w:t>
+      </w:r>
+      <w:proofErr w:type="spellEnd"/>
+      <w:r>
+        <w:t xml:space="preserve"> </w:t>
+      </w:r>
+      <w:proofErr w:type="spellStart"/>
+      <w:r>
         <w:t>CoordinatesPolygon</w:t>
       </w:r>
       <w:proofErr w:type="spellEnd"/>
@@ -19979,7 +22604,6 @@
         <w:jc w:val="left"/>
       </w:pPr>
       <w:r>
-        <w:lastRenderedPageBreak/>
         <w:t xml:space="preserve">            glVertex2d(</w:t>
       </w:r>
       <w:proofErr w:type="spellStart"/>
